--- a/DOCX/Lab 10. Call an external API from Flow with the HTTP action.docx
+++ b/DOCX/Lab 10. Call an external API from Flow with the HTTP action.docx
@@ -3377,22 +3377,6 @@
     </w:p>
     <w:p>
       <w:pPr>
-        <w:rPr>
-          <w:rFonts w:ascii="Segoe UI" w:eastAsia="Segoe UI" w:hAnsi="Segoe UI" w:cs="Times New Roman"/>
-          <w:sz w:val="20"/>
-          <w:szCs w:val="20"/>
-        </w:rPr>
-      </w:pPr>
-      <w:r>
-        <w:rPr>
-          <w:rFonts w:ascii="Segoe UI" w:eastAsia="Segoe UI" w:hAnsi="Segoe UI" w:cs="Times New Roman"/>
-          <w:sz w:val="20"/>
-        </w:rPr>
-        <w:br w:type="page"/>
-      </w:r>
-    </w:p>
-    <w:p>
-      <w:pPr>
         <w:ind w:left="720"/>
         <w:contextualSpacing/>
         <w:rPr>
@@ -3402,7 +3386,37 @@
         </w:rPr>
       </w:pPr>
     </w:p>
-    <w:p/>
+    <w:p>
+      <w:pPr>
+        <w:rPr>
+          <w:b/>
+          <w:bCs/>
+        </w:rPr>
+      </w:pPr>
+      <w:r>
+        <w:rPr>
+          <w:b/>
+          <w:bCs/>
+        </w:rPr>
+        <w:t>We need your feedback</w:t>
+      </w:r>
+    </w:p>
+    <w:p>
+      <w:r>
+        <w:t xml:space="preserve">Do you want to report an issue or to suggest something? We need your feedback: </w:t>
+      </w:r>
+      <w:hyperlink r:id="rId15" w:history="1">
+        <w:r>
+          <w:rPr>
+            <w:rStyle w:val="Hyperlink"/>
+          </w:rPr>
+          <w:t>https://github.com/Power-Automate-in-a-day/Training-by-the-community/issues</w:t>
+        </w:r>
+      </w:hyperlink>
+      <w:r>
+        <w:t xml:space="preserve"> </w:t>
+      </w:r>
+    </w:p>
     <w:sectPr>
       <w:pgSz w:w="12240" w:h="15840"/>
       <w:pgMar w:top="1440" w:right="1440" w:bottom="1440" w:left="1440" w:header="720" w:footer="720" w:gutter="0"/>
@@ -3433,23 +3447,7 @@
         <w:rPr>
           <w:lang w:val="fr-BE"/>
         </w:rPr>
-        <w:t xml:space="preserve">Mettre </w:t>
-      </w:r>
-      <w:proofErr w:type="spellStart"/>
-      <w:proofErr w:type="gramStart"/>
-      <w:r>
-        <w:rPr>
-          <w:lang w:val="fr-BE"/>
-        </w:rPr>
-        <w:t>a</w:t>
-      </w:r>
-      <w:proofErr w:type="spellEnd"/>
-      <w:proofErr w:type="gramEnd"/>
-      <w:r>
-        <w:rPr>
-          <w:lang w:val="fr-BE"/>
-        </w:rPr>
-        <w:t xml:space="preserve"> jour </w:t>
+        <w:t xml:space="preserve">Mettre a jour </w:t>
       </w:r>
     </w:p>
     <w:p>
@@ -4093,6 +4091,18 @@
       <w:szCs w:val="18"/>
     </w:rPr>
   </w:style>
+  <w:style w:type="character" w:styleId="Hyperlink">
+    <w:name w:val="Hyperlink"/>
+    <w:basedOn w:val="DefaultParagraphFont"/>
+    <w:uiPriority w:val="99"/>
+    <w:semiHidden/>
+    <w:unhideWhenUsed/>
+    <w:rsid w:val="00513324"/>
+    <w:rPr>
+      <w:color w:val="0563C1" w:themeColor="hyperlink"/>
+      <w:u w:val="single"/>
+    </w:rPr>
+  </w:style>
 </w:styles>
 </file>
 

--- a/DOCX/Lab 10. Call an external API from Flow with the HTTP action.docx
+++ b/DOCX/Lab 10. Call an external API from Flow with the HTTP action.docx
@@ -1,31 +1,40 @@
 
 <file path=word/document.xml><?xml version="1.0" encoding="utf-8"?>
-<w:document xmlns:wpc="http://schemas.microsoft.com/office/word/2010/wordprocessingCanvas" xmlns:cx="http://schemas.microsoft.com/office/drawing/2014/chartex" xmlns:cx1="http://schemas.microsoft.com/office/drawing/2015/9/8/chartex" xmlns:cx2="http://schemas.microsoft.com/office/drawing/2015/10/21/chartex" xmlns:cx3="http://schemas.microsoft.com/office/drawing/2016/5/9/chartex" xmlns:cx4="http://schemas.microsoft.com/office/drawing/2016/5/10/chartex" xmlns:cx5="http://schemas.microsoft.com/office/drawing/2016/5/11/chartex" xmlns:cx6="http://schemas.microsoft.com/office/drawing/2016/5/12/chartex" xmlns:cx7="http://schemas.microsoft.com/office/drawing/2016/5/13/chartex" xmlns:cx8="http://schemas.microsoft.com/office/drawing/2016/5/14/chartex" xmlns:mc="http://schemas.openxmlformats.org/markup-compatibility/2006" xmlns:aink="http://schemas.microsoft.com/office/drawing/2016/ink" xmlns:am3d="http://schemas.microsoft.com/office/drawing/2017/model3d" xmlns:o="urn:schemas-microsoft-com:office:office" xmlns:r="http://schemas.openxmlformats.org/officeDocument/2006/relationships" xmlns:m="http://schemas.openxmlformats.org/officeDocument/2006/math" xmlns:v="urn:schemas-microsoft-com:vml" xmlns:wp14="http://schemas.microsoft.com/office/word/2010/wordprocessingDrawing" xmlns:wp="http://schemas.openxmlformats.org/drawingml/2006/wordprocessingDrawing" xmlns:w10="urn:schemas-microsoft-com:office:word" xmlns:w="http://schemas.openxmlformats.org/wordprocessingml/2006/main" xmlns:w14="http://schemas.microsoft.com/office/word/2010/wordml" xmlns:w15="http://schemas.microsoft.com/office/word/2012/wordml" xmlns:w16cex="http://schemas.microsoft.com/office/word/2018/wordml/cex" xmlns:w16cid="http://schemas.microsoft.com/office/word/2016/wordml/cid" xmlns:w16="http://schemas.microsoft.com/office/word/2018/wordml" xmlns:w16se="http://schemas.microsoft.com/office/word/2015/wordml/symex" xmlns:wpg="http://schemas.microsoft.com/office/word/2010/wordprocessingGroup" xmlns:wpi="http://schemas.microsoft.com/office/word/2010/wordprocessingInk" xmlns:wne="http://schemas.microsoft.com/office/word/2006/wordml" xmlns:wps="http://schemas.microsoft.com/office/word/2010/wordprocessingShape" mc:Ignorable="w14 w15 w16se w16cid w16 w16cex wp14">
+<w:document xmlns:wpc="http://schemas.microsoft.com/office/word/2010/wordprocessingCanvas" xmlns:cx="http://schemas.microsoft.com/office/drawing/2014/chartex" xmlns:cx1="http://schemas.microsoft.com/office/drawing/2015/9/8/chartex" xmlns:cx2="http://schemas.microsoft.com/office/drawing/2015/10/21/chartex" xmlns:cx3="http://schemas.microsoft.com/office/drawing/2016/5/9/chartex" xmlns:cx4="http://schemas.microsoft.com/office/drawing/2016/5/10/chartex" xmlns:cx5="http://schemas.microsoft.com/office/drawing/2016/5/11/chartex" xmlns:cx6="http://schemas.microsoft.com/office/drawing/2016/5/12/chartex" xmlns:cx7="http://schemas.microsoft.com/office/drawing/2016/5/13/chartex" xmlns:cx8="http://schemas.microsoft.com/office/drawing/2016/5/14/chartex" xmlns:mc="http://schemas.openxmlformats.org/markup-compatibility/2006" xmlns:aink="http://schemas.microsoft.com/office/drawing/2016/ink" xmlns:am3d="http://schemas.microsoft.com/office/drawing/2017/model3d" xmlns:o="urn:schemas-microsoft-com:office:office" xmlns:r="http://schemas.openxmlformats.org/officeDocument/2006/relationships" xmlns:m="http://schemas.openxmlformats.org/officeDocument/2006/math" xmlns:v="urn:schemas-microsoft-com:vml" xmlns:wp14="http://schemas.microsoft.com/office/word/2010/wordprocessingDrawing" xmlns:wp="http://schemas.openxmlformats.org/drawingml/2006/wordprocessingDrawing" xmlns:w10="urn:schemas-microsoft-com:office:word" xmlns:w="http://schemas.openxmlformats.org/wordprocessingml/2006/main" xmlns:w14="http://schemas.microsoft.com/office/word/2010/wordml" xmlns:w15="http://schemas.microsoft.com/office/word/2012/wordml" xmlns:w16cid="http://schemas.microsoft.com/office/word/2016/wordml/cid" xmlns:w16se="http://schemas.microsoft.com/office/word/2015/wordml/symex" xmlns:wpg="http://schemas.microsoft.com/office/word/2010/wordprocessingGroup" xmlns:wpi="http://schemas.microsoft.com/office/word/2010/wordprocessingInk" xmlns:wne="http://schemas.microsoft.com/office/word/2006/wordml" xmlns:wps="http://schemas.microsoft.com/office/word/2010/wordprocessingShape" mc:Ignorable="w14 w15 w16se w16cid wp14">
   <w:body>
     <w:p>
       <w:pPr>
-        <w:keepNext/>
-        <w:keepLines/>
-        <w:spacing w:after="120"/>
-        <w:outlineLvl w:val="1"/>
+        <w:pStyle w:val="Heading1"/>
         <w:rPr>
           <w:rFonts w:ascii="Segoe UI" w:eastAsia="MS Gothic" w:hAnsi="Segoe UI" w:cs="Segoe UI"/>
-          <w:color w:val="0078D7"/>
-          <w:sz w:val="36"/>
+          <w:sz w:val="40"/>
           <w:szCs w:val="40"/>
-        </w:rPr>
-      </w:pPr>
-      <w:bookmarkStart w:id="0" w:name="_Toc41060372"/>
+          <w:rPrChange w:id="0" w:author="Dattatray Patil (Contractor)" w:date="2021-02-15T16:11:00Z">
+            <w:rPr/>
+          </w:rPrChange>
+        </w:rPr>
+        <w:pPrChange w:id="1" w:author="Dattatray Patil (Contractor)" w:date="2021-02-15T16:11:00Z">
+          <w:pPr>
+            <w:keepNext/>
+            <w:keepLines/>
+            <w:spacing w:after="120"/>
+            <w:outlineLvl w:val="1"/>
+          </w:pPr>
+        </w:pPrChange>
+      </w:pPr>
+      <w:bookmarkStart w:id="2" w:name="_Toc41060372"/>
       <w:r>
         <w:rPr>
           <w:rFonts w:ascii="Segoe UI" w:eastAsia="MS Gothic" w:hAnsi="Segoe UI" w:cs="Segoe UI"/>
-          <w:color w:val="0078D7"/>
-          <w:sz w:val="36"/>
+          <w:sz w:val="40"/>
           <w:szCs w:val="40"/>
+          <w:rPrChange w:id="3" w:author="Dattatray Patil (Contractor)" w:date="2021-02-15T16:11:00Z">
+            <w:rPr/>
+          </w:rPrChange>
         </w:rPr>
         <w:t>Lab 10. Call an external API from Flow with the HTTP action</w:t>
       </w:r>
-      <w:bookmarkEnd w:id="0"/>
+      <w:bookmarkEnd w:id="2"/>
     </w:p>
     <w:p>
       <w:pPr>
@@ -116,7 +125,7 @@
           <w:sz w:val="20"/>
         </w:rPr>
       </w:pPr>
-      <w:bookmarkStart w:id="1" w:name="_Hlk20852163"/>
+      <w:bookmarkStart w:id="4" w:name="_Hlk20852163"/>
       <w:r>
         <w:rPr>
           <w:rFonts w:ascii="Segoe UI" w:eastAsia="Segoe UI" w:hAnsi="Segoe UI" w:cs="Segoe UI"/>
@@ -156,29 +165,38 @@
     </w:p>
     <w:p>
       <w:pPr>
-        <w:keepNext/>
-        <w:keepLines/>
-        <w:spacing w:before="240" w:after="60"/>
-        <w:outlineLvl w:val="3"/>
+        <w:pStyle w:val="Heading2"/>
         <w:rPr>
           <w:rFonts w:ascii="Segoe UI" w:eastAsia="Times New Roman" w:hAnsi="Segoe UI" w:cs="Segoe UI"/>
-          <w:iCs/>
-          <w:color w:val="0078D7"/>
           <w:sz w:val="28"/>
-        </w:rPr>
-      </w:pPr>
-      <w:bookmarkStart w:id="2" w:name="_Toc41060373"/>
-      <w:bookmarkEnd w:id="1"/>
+          <w:szCs w:val="28"/>
+          <w:rPrChange w:id="5" w:author="Dattatray Patil (Contractor)" w:date="2021-02-15T16:11:00Z">
+            <w:rPr/>
+          </w:rPrChange>
+        </w:rPr>
+        <w:pPrChange w:id="6" w:author="Dattatray Patil (Contractor)" w:date="2021-02-15T16:11:00Z">
+          <w:pPr>
+            <w:keepNext/>
+            <w:keepLines/>
+            <w:spacing w:before="240" w:after="60"/>
+            <w:outlineLvl w:val="3"/>
+          </w:pPr>
+        </w:pPrChange>
+      </w:pPr>
+      <w:bookmarkStart w:id="7" w:name="_Toc41060373"/>
+      <w:bookmarkEnd w:id="4"/>
       <w:r>
         <w:rPr>
           <w:rFonts w:ascii="Segoe UI" w:eastAsia="Times New Roman" w:hAnsi="Segoe UI" w:cs="Segoe UI"/>
-          <w:iCs/>
-          <w:color w:val="0078D7"/>
           <w:sz w:val="28"/>
+          <w:szCs w:val="28"/>
+          <w:rPrChange w:id="8" w:author="Dattatray Patil (Contractor)" w:date="2021-02-15T16:11:00Z">
+            <w:rPr/>
+          </w:rPrChange>
         </w:rPr>
         <w:t>Tasks:</w:t>
       </w:r>
-      <w:bookmarkEnd w:id="2"/>
+      <w:bookmarkEnd w:id="7"/>
     </w:p>
     <w:p>
       <w:pPr>
@@ -201,7 +219,7 @@
         </w:rPr>
         <w:t>Go to the site </w:t>
       </w:r>
-      <w:hyperlink r:id="rId5" w:history="1">
+      <w:hyperlink r:id="rId7" w:history="1">
         <w:r>
           <w:rPr>
             <w:rFonts w:ascii="Segoe UI" w:eastAsia="Segoe UI" w:hAnsi="Segoe UI" w:cs="Times New Roman"/>
@@ -235,6 +253,8 @@
           <w:szCs w:val="20"/>
         </w:rPr>
       </w:pPr>
+      <w:bookmarkStart w:id="9" w:name="_GoBack"/>
+      <w:bookmarkEnd w:id="9"/>
       <w:r>
         <w:rPr>
           <w:rFonts w:ascii="Segoe UI" w:eastAsia="Segoe UI" w:hAnsi="Segoe UI" w:cs="Times New Roman"/>
@@ -269,7 +289,7 @@
           <w:sz w:val="20"/>
         </w:rPr>
       </w:pPr>
-      <w:hyperlink r:id="rId6" w:history="1">
+      <w:hyperlink r:id="rId8" w:history="1">
         <w:r>
           <w:rPr>
             <w:rFonts w:ascii="Segoe UI" w:eastAsia="Segoe UI" w:hAnsi="Segoe UI" w:cs="Times New Roman"/>
@@ -498,11 +518,12 @@
       <w:pPr>
         <w:jc w:val="center"/>
         <w:rPr>
-          <w:rFonts w:ascii="Segoe UI" w:eastAsia="Segoe UI" w:hAnsi="Segoe UI" w:cs="Times New Roman"/>
-          <w:sz w:val="20"/>
-        </w:rPr>
-      </w:pPr>
-      <w:commentRangeStart w:id="3"/>
+          <w:ins w:id="10" w:author="Dattatray Patil (Contractor)" w:date="2021-02-15T16:13:00Z"/>
+          <w:rFonts w:ascii="Segoe UI" w:eastAsia="Segoe UI" w:hAnsi="Segoe UI" w:cs="Times New Roman"/>
+          <w:sz w:val="20"/>
+        </w:rPr>
+      </w:pPr>
+      <w:commentRangeStart w:id="11"/>
       <w:r>
         <w:rPr>
           <w:rFonts w:ascii="Segoe UI" w:eastAsia="Segoe UI" w:hAnsi="Segoe UI" w:cs="Times New Roman"/>
@@ -510,9 +531,9 @@
           <w:sz w:val="20"/>
         </w:rPr>
         <w:drawing>
-          <wp:inline distT="0" distB="0" distL="0" distR="0" wp14:anchorId="6A9F86FA" wp14:editId="050A0974">
-            <wp:extent cx="6858000" cy="2166620"/>
-            <wp:effectExtent l="0" t="0" r="0" b="5080"/>
+          <wp:inline distT="0" distB="0" distL="0" distR="0" wp14:anchorId="6A9F86FA" wp14:editId="5F2FB632">
+            <wp:extent cx="3267075" cy="1032154"/>
+            <wp:effectExtent l="0" t="0" r="0" b="0"/>
             <wp:docPr id="2042551882" name="Picture 1825039962"/>
             <wp:cNvGraphicFramePr>
               <a:graphicFrameLocks xmlns:a="http://schemas.openxmlformats.org/drawingml/2006/main" noChangeAspect="1"/>
@@ -525,7 +546,7 @@
                     <pic:cNvPicPr/>
                   </pic:nvPicPr>
                   <pic:blipFill>
-                    <a:blip r:embed="rId7">
+                    <a:blip r:embed="rId9" cstate="print">
                       <a:extLst>
                         <a:ext uri="{28A0092B-C50C-407E-A947-70E740481C1C}">
                           <a14:useLocalDpi xmlns:a14="http://schemas.microsoft.com/office/drawing/2010/main" val="0"/>
@@ -539,7 +560,7 @@
                   <pic:spPr>
                     <a:xfrm>
                       <a:off x="0" y="0"/>
-                      <a:ext cx="6858000" cy="2166620"/>
+                      <a:ext cx="3294279" cy="1040748"/>
                     </a:xfrm>
                     <a:prstGeom prst="rect">
                       <a:avLst/>
@@ -551,15 +572,74 @@
           </wp:inline>
         </w:drawing>
       </w:r>
-      <w:commentRangeEnd w:id="3"/>
+      <w:commentRangeEnd w:id="11"/>
       <w:r>
         <w:rPr>
           <w:rFonts w:ascii="Segoe UI" w:eastAsia="Segoe UI" w:hAnsi="Segoe UI" w:cs="Times New Roman"/>
           <w:sz w:val="16"/>
           <w:szCs w:val="16"/>
         </w:rPr>
-        <w:commentReference w:id="3"/>
-      </w:r>
+        <w:commentReference w:id="11"/>
+      </w:r>
+    </w:p>
+    <w:p>
+      <w:pPr>
+        <w:jc w:val="center"/>
+        <w:rPr>
+          <w:rFonts w:ascii="Segoe UI" w:eastAsia="Segoe UI" w:hAnsi="Segoe UI" w:cs="Times New Roman"/>
+          <w:sz w:val="20"/>
+        </w:rPr>
+      </w:pPr>
+      <w:ins w:id="12" w:author="Dattatray Patil (Contractor)" w:date="2021-02-15T16:13:00Z">
+        <w:r>
+          <w:rPr>
+            <w:noProof/>
+          </w:rPr>
+          <w:lastRenderedPageBreak/>
+          <w:drawing>
+            <wp:inline distT="0" distB="0" distL="0" distR="0" wp14:anchorId="448FFF18" wp14:editId="4FB65EB1">
+              <wp:extent cx="4124325" cy="2564925"/>
+              <wp:effectExtent l="19050" t="19050" r="9525" b="26035"/>
+              <wp:docPr id="1" name="Picture 1"/>
+              <wp:cNvGraphicFramePr>
+                <a:graphicFrameLocks xmlns:a="http://schemas.openxmlformats.org/drawingml/2006/main" noChangeAspect="1"/>
+              </wp:cNvGraphicFramePr>
+              <a:graphic xmlns:a="http://schemas.openxmlformats.org/drawingml/2006/main">
+                <a:graphicData uri="http://schemas.openxmlformats.org/drawingml/2006/picture">
+                  <pic:pic xmlns:pic="http://schemas.openxmlformats.org/drawingml/2006/picture">
+                    <pic:nvPicPr>
+                      <pic:cNvPr id="1" name=""/>
+                      <pic:cNvPicPr/>
+                    </pic:nvPicPr>
+                    <pic:blipFill>
+                      <a:blip r:embed="rId13"/>
+                      <a:stretch>
+                        <a:fillRect/>
+                      </a:stretch>
+                    </pic:blipFill>
+                    <pic:spPr>
+                      <a:xfrm>
+                        <a:off x="0" y="0"/>
+                        <a:ext cx="4135173" cy="2571671"/>
+                      </a:xfrm>
+                      <a:prstGeom prst="rect">
+                        <a:avLst/>
+                      </a:prstGeom>
+                      <a:ln>
+                        <a:solidFill>
+                          <a:schemeClr val="bg1">
+                            <a:lumMod val="85000"/>
+                          </a:schemeClr>
+                        </a:solidFill>
+                      </a:ln>
+                    </pic:spPr>
+                  </pic:pic>
+                </a:graphicData>
+              </a:graphic>
+            </wp:inline>
+          </w:drawing>
+        </w:r>
+      </w:ins>
     </w:p>
     <w:p>
       <w:pPr>
@@ -580,7 +660,6 @@
           <w:sz w:val="20"/>
           <w:szCs w:val="20"/>
         </w:rPr>
-        <w:lastRenderedPageBreak/>
         <w:t>Add an HTTP action (this requires P1 licenses)</w:t>
       </w:r>
     </w:p>
@@ -611,35 +690,17 @@
           <w:sz w:val="20"/>
           <w:szCs w:val="20"/>
         </w:rPr>
-        <w:t xml:space="preserve">Copy and paste your query in the HTTP action; the value just </w:t>
-      </w:r>
-      <w:proofErr w:type="gramStart"/>
-      <w:r>
-        <w:rPr>
-          <w:rFonts w:ascii="Segoe UI" w:eastAsia="Segoe UI" w:hAnsi="Segoe UI" w:cs="Times New Roman"/>
-          <w:sz w:val="20"/>
-          <w:szCs w:val="20"/>
-        </w:rPr>
-        <w:t>after ”key</w:t>
-      </w:r>
-      <w:proofErr w:type="gramEnd"/>
-      <w:r>
-        <w:rPr>
-          <w:rFonts w:ascii="Segoe UI" w:eastAsia="Segoe UI" w:hAnsi="Segoe UI" w:cs="Times New Roman"/>
-          <w:sz w:val="20"/>
-          <w:szCs w:val="20"/>
-        </w:rPr>
-        <w:t>=” is your private key; the value after q= is the city. The key provided below is probably not valid anymore; you should regenerate a new key.</w:t>
-      </w:r>
-    </w:p>
-    <w:p>
-      <w:pPr>
-        <w:rPr>
-          <w:rFonts w:ascii="Segoe UI" w:eastAsia="Segoe UI" w:hAnsi="Segoe UI" w:cs="Times New Roman"/>
-          <w:sz w:val="20"/>
-        </w:rPr>
-      </w:pPr>
-      <w:hyperlink r:id="rId11" w:history="1">
+        <w:t>Copy and paste your query in the HTTP action; the value just after ”key=” is your private key; the value after q= is the city. The key provided below is probably not valid anymore; you should regenerate a new key.</w:t>
+      </w:r>
+    </w:p>
+    <w:p>
+      <w:pPr>
+        <w:rPr>
+          <w:rFonts w:ascii="Segoe UI" w:eastAsia="Segoe UI" w:hAnsi="Segoe UI" w:cs="Times New Roman"/>
+          <w:sz w:val="20"/>
+        </w:rPr>
+      </w:pPr>
+      <w:hyperlink r:id="rId14" w:history="1">
         <w:r>
           <w:rPr>
             <w:rFonts w:ascii="Segoe UI" w:eastAsia="Segoe UI" w:hAnsi="Segoe UI" w:cs="Times New Roman"/>
@@ -665,6 +726,7 @@
           <w:noProof/>
           <w:sz w:val="20"/>
         </w:rPr>
+        <w:lastRenderedPageBreak/>
         <w:drawing>
           <wp:inline distT="0" distB="0" distL="0" distR="0" wp14:anchorId="6D195871" wp14:editId="0062D4D3">
             <wp:extent cx="5069790" cy="4273159"/>
@@ -681,7 +743,7 @@
                     <pic:cNvPicPr/>
                   </pic:nvPicPr>
                   <pic:blipFill>
-                    <a:blip r:embed="rId12">
+                    <a:blip r:embed="rId15">
                       <a:extLst>
                         <a:ext uri="{28A0092B-C50C-407E-A947-70E740481C1C}">
                           <a14:useLocalDpi xmlns:a14="http://schemas.microsoft.com/office/drawing/2010/main" val="0"/>
@@ -764,13 +826,20 @@
       <w:pPr>
         <w:shd w:val="clear" w:color="auto" w:fill="FFFFFE"/>
         <w:spacing w:after="0" w:line="285" w:lineRule="atLeast"/>
-        <w:ind w:left="360"/>
-        <w:rPr>
-          <w:rFonts w:ascii="Consolas" w:eastAsia="Times New Roman" w:hAnsi="Consolas" w:cs="Times New Roman"/>
-          <w:color w:val="000000"/>
-          <w:sz w:val="21"/>
-          <w:szCs w:val="21"/>
-        </w:rPr>
+        <w:ind w:left="1440"/>
+        <w:rPr>
+          <w:rFonts w:ascii="Consolas" w:eastAsia="Times New Roman" w:hAnsi="Consolas" w:cs="Times New Roman"/>
+          <w:color w:val="000000"/>
+          <w:sz w:val="21"/>
+          <w:szCs w:val="21"/>
+        </w:rPr>
+        <w:pPrChange w:id="13" w:author="Dattatray Patil (Contractor)" w:date="2021-02-15T16:16:00Z">
+          <w:pPr>
+            <w:shd w:val="clear" w:color="auto" w:fill="FFFFFE"/>
+            <w:spacing w:after="0" w:line="285" w:lineRule="atLeast"/>
+            <w:ind w:left="360"/>
+          </w:pPr>
+        </w:pPrChange>
       </w:pPr>
       <w:r>
         <w:rPr>
@@ -786,13 +855,20 @@
       <w:pPr>
         <w:shd w:val="clear" w:color="auto" w:fill="FFFFFE"/>
         <w:spacing w:after="0" w:line="285" w:lineRule="atLeast"/>
-        <w:ind w:left="360"/>
-        <w:rPr>
-          <w:rFonts w:ascii="Consolas" w:eastAsia="Times New Roman" w:hAnsi="Consolas" w:cs="Times New Roman"/>
-          <w:color w:val="000000"/>
-          <w:sz w:val="21"/>
-          <w:szCs w:val="21"/>
-        </w:rPr>
+        <w:ind w:left="1440"/>
+        <w:rPr>
+          <w:rFonts w:ascii="Consolas" w:eastAsia="Times New Roman" w:hAnsi="Consolas" w:cs="Times New Roman"/>
+          <w:color w:val="000000"/>
+          <w:sz w:val="21"/>
+          <w:szCs w:val="21"/>
+        </w:rPr>
+        <w:pPrChange w:id="14" w:author="Dattatray Patil (Contractor)" w:date="2021-02-15T16:16:00Z">
+          <w:pPr>
+            <w:shd w:val="clear" w:color="auto" w:fill="FFFFFE"/>
+            <w:spacing w:after="0" w:line="285" w:lineRule="atLeast"/>
+            <w:ind w:left="360"/>
+          </w:pPr>
+        </w:pPrChange>
       </w:pPr>
       <w:r>
         <w:rPr>
@@ -826,13 +902,20 @@
       <w:pPr>
         <w:shd w:val="clear" w:color="auto" w:fill="FFFFFE"/>
         <w:spacing w:after="0" w:line="285" w:lineRule="atLeast"/>
-        <w:ind w:left="360"/>
-        <w:rPr>
-          <w:rFonts w:ascii="Consolas" w:eastAsia="Times New Roman" w:hAnsi="Consolas" w:cs="Times New Roman"/>
-          <w:color w:val="000000"/>
-          <w:sz w:val="21"/>
-          <w:szCs w:val="21"/>
-        </w:rPr>
+        <w:ind w:left="1440"/>
+        <w:rPr>
+          <w:rFonts w:ascii="Consolas" w:eastAsia="Times New Roman" w:hAnsi="Consolas" w:cs="Times New Roman"/>
+          <w:color w:val="000000"/>
+          <w:sz w:val="21"/>
+          <w:szCs w:val="21"/>
+        </w:rPr>
+        <w:pPrChange w:id="15" w:author="Dattatray Patil (Contractor)" w:date="2021-02-15T16:16:00Z">
+          <w:pPr>
+            <w:shd w:val="clear" w:color="auto" w:fill="FFFFFE"/>
+            <w:spacing w:after="0" w:line="285" w:lineRule="atLeast"/>
+            <w:ind w:left="360"/>
+          </w:pPr>
+        </w:pPrChange>
       </w:pPr>
       <w:r>
         <w:rPr>
@@ -884,13 +967,20 @@
       <w:pPr>
         <w:shd w:val="clear" w:color="auto" w:fill="FFFFFE"/>
         <w:spacing w:after="0" w:line="285" w:lineRule="atLeast"/>
-        <w:ind w:left="360"/>
-        <w:rPr>
-          <w:rFonts w:ascii="Consolas" w:eastAsia="Times New Roman" w:hAnsi="Consolas" w:cs="Times New Roman"/>
-          <w:color w:val="000000"/>
-          <w:sz w:val="21"/>
-          <w:szCs w:val="21"/>
-        </w:rPr>
+        <w:ind w:left="1440"/>
+        <w:rPr>
+          <w:rFonts w:ascii="Consolas" w:eastAsia="Times New Roman" w:hAnsi="Consolas" w:cs="Times New Roman"/>
+          <w:color w:val="000000"/>
+          <w:sz w:val="21"/>
+          <w:szCs w:val="21"/>
+        </w:rPr>
+        <w:pPrChange w:id="16" w:author="Dattatray Patil (Contractor)" w:date="2021-02-15T16:16:00Z">
+          <w:pPr>
+            <w:shd w:val="clear" w:color="auto" w:fill="FFFFFE"/>
+            <w:spacing w:after="0" w:line="285" w:lineRule="atLeast"/>
+            <w:ind w:left="360"/>
+          </w:pPr>
+        </w:pPrChange>
       </w:pPr>
       <w:r>
         <w:rPr>
@@ -942,13 +1032,20 @@
       <w:pPr>
         <w:shd w:val="clear" w:color="auto" w:fill="FFFFFE"/>
         <w:spacing w:after="0" w:line="285" w:lineRule="atLeast"/>
-        <w:ind w:left="360"/>
-        <w:rPr>
-          <w:rFonts w:ascii="Consolas" w:eastAsia="Times New Roman" w:hAnsi="Consolas" w:cs="Times New Roman"/>
-          <w:color w:val="000000"/>
-          <w:sz w:val="21"/>
-          <w:szCs w:val="21"/>
-        </w:rPr>
+        <w:ind w:left="1440"/>
+        <w:rPr>
+          <w:rFonts w:ascii="Consolas" w:eastAsia="Times New Roman" w:hAnsi="Consolas" w:cs="Times New Roman"/>
+          <w:color w:val="000000"/>
+          <w:sz w:val="21"/>
+          <w:szCs w:val="21"/>
+        </w:rPr>
+        <w:pPrChange w:id="17" w:author="Dattatray Patil (Contractor)" w:date="2021-02-15T16:16:00Z">
+          <w:pPr>
+            <w:shd w:val="clear" w:color="auto" w:fill="FFFFFE"/>
+            <w:spacing w:after="0" w:line="285" w:lineRule="atLeast"/>
+            <w:ind w:left="360"/>
+          </w:pPr>
+        </w:pPrChange>
       </w:pPr>
       <w:r>
         <w:rPr>
@@ -1020,13 +1117,20 @@
       <w:pPr>
         <w:shd w:val="clear" w:color="auto" w:fill="FFFFFE"/>
         <w:spacing w:after="0" w:line="285" w:lineRule="atLeast"/>
-        <w:ind w:left="360"/>
-        <w:rPr>
-          <w:rFonts w:ascii="Consolas" w:eastAsia="Times New Roman" w:hAnsi="Consolas" w:cs="Times New Roman"/>
-          <w:color w:val="000000"/>
-          <w:sz w:val="21"/>
-          <w:szCs w:val="21"/>
-        </w:rPr>
+        <w:ind w:left="1440"/>
+        <w:rPr>
+          <w:rFonts w:ascii="Consolas" w:eastAsia="Times New Roman" w:hAnsi="Consolas" w:cs="Times New Roman"/>
+          <w:color w:val="000000"/>
+          <w:sz w:val="21"/>
+          <w:szCs w:val="21"/>
+        </w:rPr>
+        <w:pPrChange w:id="18" w:author="Dattatray Patil (Contractor)" w:date="2021-02-15T16:16:00Z">
+          <w:pPr>
+            <w:shd w:val="clear" w:color="auto" w:fill="FFFFFE"/>
+            <w:spacing w:after="0" w:line="285" w:lineRule="atLeast"/>
+            <w:ind w:left="360"/>
+          </w:pPr>
+        </w:pPrChange>
       </w:pPr>
       <w:r>
         <w:rPr>
@@ -1069,13 +1173,20 @@
       <w:pPr>
         <w:shd w:val="clear" w:color="auto" w:fill="FFFFFE"/>
         <w:spacing w:after="0" w:line="285" w:lineRule="atLeast"/>
-        <w:ind w:left="360"/>
-        <w:rPr>
-          <w:rFonts w:ascii="Consolas" w:eastAsia="Times New Roman" w:hAnsi="Consolas" w:cs="Times New Roman"/>
-          <w:color w:val="000000"/>
-          <w:sz w:val="21"/>
-          <w:szCs w:val="21"/>
-        </w:rPr>
+        <w:ind w:left="1440"/>
+        <w:rPr>
+          <w:rFonts w:ascii="Consolas" w:eastAsia="Times New Roman" w:hAnsi="Consolas" w:cs="Times New Roman"/>
+          <w:color w:val="000000"/>
+          <w:sz w:val="21"/>
+          <w:szCs w:val="21"/>
+        </w:rPr>
+        <w:pPrChange w:id="19" w:author="Dattatray Patil (Contractor)" w:date="2021-02-15T16:16:00Z">
+          <w:pPr>
+            <w:shd w:val="clear" w:color="auto" w:fill="FFFFFE"/>
+            <w:spacing w:after="0" w:line="285" w:lineRule="atLeast"/>
+            <w:ind w:left="360"/>
+          </w:pPr>
+        </w:pPrChange>
       </w:pPr>
       <w:r>
         <w:rPr>
@@ -1091,13 +1202,20 @@
       <w:pPr>
         <w:shd w:val="clear" w:color="auto" w:fill="FFFFFE"/>
         <w:spacing w:after="0" w:line="285" w:lineRule="atLeast"/>
-        <w:ind w:left="360"/>
-        <w:rPr>
-          <w:rFonts w:ascii="Consolas" w:eastAsia="Times New Roman" w:hAnsi="Consolas" w:cs="Times New Roman"/>
-          <w:color w:val="000000"/>
-          <w:sz w:val="21"/>
-          <w:szCs w:val="21"/>
-        </w:rPr>
+        <w:ind w:left="1440"/>
+        <w:rPr>
+          <w:rFonts w:ascii="Consolas" w:eastAsia="Times New Roman" w:hAnsi="Consolas" w:cs="Times New Roman"/>
+          <w:color w:val="000000"/>
+          <w:sz w:val="21"/>
+          <w:szCs w:val="21"/>
+        </w:rPr>
+        <w:pPrChange w:id="20" w:author="Dattatray Patil (Contractor)" w:date="2021-02-15T16:16:00Z">
+          <w:pPr>
+            <w:shd w:val="clear" w:color="auto" w:fill="FFFFFE"/>
+            <w:spacing w:after="0" w:line="285" w:lineRule="atLeast"/>
+            <w:ind w:left="360"/>
+          </w:pPr>
+        </w:pPrChange>
       </w:pPr>
       <w:r>
         <w:rPr>
@@ -1131,13 +1249,20 @@
       <w:pPr>
         <w:shd w:val="clear" w:color="auto" w:fill="FFFFFE"/>
         <w:spacing w:after="0" w:line="285" w:lineRule="atLeast"/>
-        <w:ind w:left="360"/>
-        <w:rPr>
-          <w:rFonts w:ascii="Consolas" w:eastAsia="Times New Roman" w:hAnsi="Consolas" w:cs="Times New Roman"/>
-          <w:color w:val="000000"/>
-          <w:sz w:val="21"/>
-          <w:szCs w:val="21"/>
-        </w:rPr>
+        <w:ind w:left="1440"/>
+        <w:rPr>
+          <w:rFonts w:ascii="Consolas" w:eastAsia="Times New Roman" w:hAnsi="Consolas" w:cs="Times New Roman"/>
+          <w:color w:val="000000"/>
+          <w:sz w:val="21"/>
+          <w:szCs w:val="21"/>
+        </w:rPr>
+        <w:pPrChange w:id="21" w:author="Dattatray Patil (Contractor)" w:date="2021-02-15T16:16:00Z">
+          <w:pPr>
+            <w:shd w:val="clear" w:color="auto" w:fill="FFFFFE"/>
+            <w:spacing w:after="0" w:line="285" w:lineRule="atLeast"/>
+            <w:ind w:left="360"/>
+          </w:pPr>
+        </w:pPrChange>
       </w:pPr>
       <w:r>
         <w:rPr>
@@ -1189,13 +1314,20 @@
       <w:pPr>
         <w:shd w:val="clear" w:color="auto" w:fill="FFFFFE"/>
         <w:spacing w:after="0" w:line="285" w:lineRule="atLeast"/>
-        <w:ind w:left="360"/>
-        <w:rPr>
-          <w:rFonts w:ascii="Consolas" w:eastAsia="Times New Roman" w:hAnsi="Consolas" w:cs="Times New Roman"/>
-          <w:color w:val="000000"/>
-          <w:sz w:val="21"/>
-          <w:szCs w:val="21"/>
-        </w:rPr>
+        <w:ind w:left="1440"/>
+        <w:rPr>
+          <w:rFonts w:ascii="Consolas" w:eastAsia="Times New Roman" w:hAnsi="Consolas" w:cs="Times New Roman"/>
+          <w:color w:val="000000"/>
+          <w:sz w:val="21"/>
+          <w:szCs w:val="21"/>
+        </w:rPr>
+        <w:pPrChange w:id="22" w:author="Dattatray Patil (Contractor)" w:date="2021-02-15T16:16:00Z">
+          <w:pPr>
+            <w:shd w:val="clear" w:color="auto" w:fill="FFFFFE"/>
+            <w:spacing w:after="0" w:line="285" w:lineRule="atLeast"/>
+            <w:ind w:left="360"/>
+          </w:pPr>
+        </w:pPrChange>
       </w:pPr>
       <w:r>
         <w:rPr>
@@ -1247,22 +1379,28 @@
       <w:pPr>
         <w:shd w:val="clear" w:color="auto" w:fill="FFFFFE"/>
         <w:spacing w:after="0" w:line="285" w:lineRule="atLeast"/>
-        <w:ind w:left="360"/>
-        <w:rPr>
-          <w:rFonts w:ascii="Consolas" w:eastAsia="Times New Roman" w:hAnsi="Consolas" w:cs="Times New Roman"/>
-          <w:color w:val="000000"/>
-          <w:sz w:val="21"/>
-          <w:szCs w:val="21"/>
-        </w:rPr>
-      </w:pPr>
-      <w:r>
-        <w:rPr>
-          <w:rFonts w:ascii="Consolas" w:eastAsia="Times New Roman" w:hAnsi="Consolas" w:cs="Times New Roman"/>
-          <w:color w:val="000000"/>
-          <w:sz w:val="21"/>
-          <w:szCs w:val="21"/>
-        </w:rPr>
-        <w:lastRenderedPageBreak/>
+        <w:ind w:left="1440"/>
+        <w:rPr>
+          <w:rFonts w:ascii="Consolas" w:eastAsia="Times New Roman" w:hAnsi="Consolas" w:cs="Times New Roman"/>
+          <w:color w:val="000000"/>
+          <w:sz w:val="21"/>
+          <w:szCs w:val="21"/>
+        </w:rPr>
+        <w:pPrChange w:id="23" w:author="Dattatray Patil (Contractor)" w:date="2021-02-15T16:16:00Z">
+          <w:pPr>
+            <w:shd w:val="clear" w:color="auto" w:fill="FFFFFE"/>
+            <w:spacing w:after="0" w:line="285" w:lineRule="atLeast"/>
+            <w:ind w:left="360"/>
+          </w:pPr>
+        </w:pPrChange>
+      </w:pPr>
+      <w:r>
+        <w:rPr>
+          <w:rFonts w:ascii="Consolas" w:eastAsia="Times New Roman" w:hAnsi="Consolas" w:cs="Times New Roman"/>
+          <w:color w:val="000000"/>
+          <w:sz w:val="21"/>
+          <w:szCs w:val="21"/>
+        </w:rPr>
         <w:t xml:space="preserve">    </w:t>
       </w:r>
       <w:r>
@@ -1306,13 +1444,20 @@
       <w:pPr>
         <w:shd w:val="clear" w:color="auto" w:fill="FFFFFE"/>
         <w:spacing w:after="0" w:line="285" w:lineRule="atLeast"/>
-        <w:ind w:left="360"/>
-        <w:rPr>
-          <w:rFonts w:ascii="Consolas" w:eastAsia="Times New Roman" w:hAnsi="Consolas" w:cs="Times New Roman"/>
-          <w:color w:val="000000"/>
-          <w:sz w:val="21"/>
-          <w:szCs w:val="21"/>
-        </w:rPr>
+        <w:ind w:left="1440"/>
+        <w:rPr>
+          <w:rFonts w:ascii="Consolas" w:eastAsia="Times New Roman" w:hAnsi="Consolas" w:cs="Times New Roman"/>
+          <w:color w:val="000000"/>
+          <w:sz w:val="21"/>
+          <w:szCs w:val="21"/>
+        </w:rPr>
+        <w:pPrChange w:id="24" w:author="Dattatray Patil (Contractor)" w:date="2021-02-15T16:16:00Z">
+          <w:pPr>
+            <w:shd w:val="clear" w:color="auto" w:fill="FFFFFE"/>
+            <w:spacing w:after="0" w:line="285" w:lineRule="atLeast"/>
+            <w:ind w:left="360"/>
+          </w:pPr>
+        </w:pPrChange>
       </w:pPr>
       <w:r>
         <w:rPr>
@@ -1384,7 +1529,7 @@
       <w:pPr>
         <w:shd w:val="clear" w:color="auto" w:fill="FFFFFE"/>
         <w:spacing w:after="0" w:line="285" w:lineRule="atLeast"/>
-        <w:ind w:left="360"/>
+        <w:ind w:left="1440"/>
         <w:rPr>
           <w:rFonts w:ascii="Consolas" w:eastAsia="Times New Roman" w:hAnsi="Consolas" w:cs="Times New Roman"/>
           <w:color w:val="000000"/>
@@ -1392,6 +1537,13 @@
           <w:szCs w:val="21"/>
           <w:lang w:val="fr-BE"/>
         </w:rPr>
+        <w:pPrChange w:id="25" w:author="Dattatray Patil (Contractor)" w:date="2021-02-15T16:16:00Z">
+          <w:pPr>
+            <w:shd w:val="clear" w:color="auto" w:fill="FFFFFE"/>
+            <w:spacing w:after="0" w:line="285" w:lineRule="atLeast"/>
+            <w:ind w:left="360"/>
+          </w:pPr>
+        </w:pPrChange>
       </w:pPr>
       <w:r>
         <w:rPr>
@@ -1481,7 +1633,7 @@
       <w:pPr>
         <w:shd w:val="clear" w:color="auto" w:fill="FFFFFE"/>
         <w:spacing w:after="0" w:line="285" w:lineRule="atLeast"/>
-        <w:ind w:left="360"/>
+        <w:ind w:left="1440"/>
         <w:rPr>
           <w:rFonts w:ascii="Consolas" w:eastAsia="Times New Roman" w:hAnsi="Consolas" w:cs="Times New Roman"/>
           <w:color w:val="000000"/>
@@ -1489,6 +1641,13 @@
           <w:szCs w:val="21"/>
           <w:lang w:val="fr-BE"/>
         </w:rPr>
+        <w:pPrChange w:id="26" w:author="Dattatray Patil (Contractor)" w:date="2021-02-15T16:16:00Z">
+          <w:pPr>
+            <w:shd w:val="clear" w:color="auto" w:fill="FFFFFE"/>
+            <w:spacing w:after="0" w:line="285" w:lineRule="atLeast"/>
+            <w:ind w:left="360"/>
+          </w:pPr>
+        </w:pPrChange>
       </w:pPr>
       <w:r>
         <w:rPr>
@@ -1579,13 +1738,20 @@
       <w:pPr>
         <w:shd w:val="clear" w:color="auto" w:fill="FFFFFE"/>
         <w:spacing w:after="0" w:line="285" w:lineRule="atLeast"/>
-        <w:ind w:left="360"/>
-        <w:rPr>
-          <w:rFonts w:ascii="Consolas" w:eastAsia="Times New Roman" w:hAnsi="Consolas" w:cs="Times New Roman"/>
-          <w:color w:val="000000"/>
-          <w:sz w:val="21"/>
-          <w:szCs w:val="21"/>
-        </w:rPr>
+        <w:ind w:left="1440"/>
+        <w:rPr>
+          <w:rFonts w:ascii="Consolas" w:eastAsia="Times New Roman" w:hAnsi="Consolas" w:cs="Times New Roman"/>
+          <w:color w:val="000000"/>
+          <w:sz w:val="21"/>
+          <w:szCs w:val="21"/>
+        </w:rPr>
+        <w:pPrChange w:id="27" w:author="Dattatray Patil (Contractor)" w:date="2021-02-15T16:16:00Z">
+          <w:pPr>
+            <w:shd w:val="clear" w:color="auto" w:fill="FFFFFE"/>
+            <w:spacing w:after="0" w:line="285" w:lineRule="atLeast"/>
+            <w:ind w:left="360"/>
+          </w:pPr>
+        </w:pPrChange>
       </w:pPr>
       <w:r>
         <w:rPr>
@@ -1658,13 +1824,20 @@
       <w:pPr>
         <w:shd w:val="clear" w:color="auto" w:fill="FFFFFE"/>
         <w:spacing w:after="0" w:line="285" w:lineRule="atLeast"/>
-        <w:ind w:left="360"/>
-        <w:rPr>
-          <w:rFonts w:ascii="Consolas" w:eastAsia="Times New Roman" w:hAnsi="Consolas" w:cs="Times New Roman"/>
-          <w:color w:val="000000"/>
-          <w:sz w:val="21"/>
-          <w:szCs w:val="21"/>
-        </w:rPr>
+        <w:ind w:left="1440"/>
+        <w:rPr>
+          <w:rFonts w:ascii="Consolas" w:eastAsia="Times New Roman" w:hAnsi="Consolas" w:cs="Times New Roman"/>
+          <w:color w:val="000000"/>
+          <w:sz w:val="21"/>
+          <w:szCs w:val="21"/>
+        </w:rPr>
+        <w:pPrChange w:id="28" w:author="Dattatray Patil (Contractor)" w:date="2021-02-15T16:16:00Z">
+          <w:pPr>
+            <w:shd w:val="clear" w:color="auto" w:fill="FFFFFE"/>
+            <w:spacing w:after="0" w:line="285" w:lineRule="atLeast"/>
+            <w:ind w:left="360"/>
+          </w:pPr>
+        </w:pPrChange>
       </w:pPr>
       <w:r>
         <w:rPr>
@@ -1736,13 +1909,20 @@
       <w:pPr>
         <w:shd w:val="clear" w:color="auto" w:fill="FFFFFE"/>
         <w:spacing w:after="0" w:line="285" w:lineRule="atLeast"/>
-        <w:ind w:left="360"/>
-        <w:rPr>
-          <w:rFonts w:ascii="Consolas" w:eastAsia="Times New Roman" w:hAnsi="Consolas" w:cs="Times New Roman"/>
-          <w:color w:val="000000"/>
-          <w:sz w:val="21"/>
-          <w:szCs w:val="21"/>
-        </w:rPr>
+        <w:ind w:left="1440"/>
+        <w:rPr>
+          <w:rFonts w:ascii="Consolas" w:eastAsia="Times New Roman" w:hAnsi="Consolas" w:cs="Times New Roman"/>
+          <w:color w:val="000000"/>
+          <w:sz w:val="21"/>
+          <w:szCs w:val="21"/>
+        </w:rPr>
+        <w:pPrChange w:id="29" w:author="Dattatray Patil (Contractor)" w:date="2021-02-15T16:16:00Z">
+          <w:pPr>
+            <w:shd w:val="clear" w:color="auto" w:fill="FFFFFE"/>
+            <w:spacing w:after="0" w:line="285" w:lineRule="atLeast"/>
+            <w:ind w:left="360"/>
+          </w:pPr>
+        </w:pPrChange>
       </w:pPr>
       <w:r>
         <w:rPr>
@@ -1805,21 +1985,29 @@
       <w:pPr>
         <w:shd w:val="clear" w:color="auto" w:fill="FFFFFE"/>
         <w:spacing w:after="0" w:line="285" w:lineRule="atLeast"/>
-        <w:ind w:left="360"/>
-        <w:rPr>
-          <w:rFonts w:ascii="Consolas" w:eastAsia="Times New Roman" w:hAnsi="Consolas" w:cs="Times New Roman"/>
-          <w:color w:val="000000"/>
-          <w:sz w:val="21"/>
-          <w:szCs w:val="21"/>
-        </w:rPr>
-      </w:pPr>
-      <w:r>
-        <w:rPr>
-          <w:rFonts w:ascii="Consolas" w:eastAsia="Times New Roman" w:hAnsi="Consolas" w:cs="Times New Roman"/>
-          <w:color w:val="000000"/>
-          <w:sz w:val="21"/>
-          <w:szCs w:val="21"/>
-        </w:rPr>
+        <w:ind w:left="1440"/>
+        <w:rPr>
+          <w:rFonts w:ascii="Consolas" w:eastAsia="Times New Roman" w:hAnsi="Consolas" w:cs="Times New Roman"/>
+          <w:color w:val="000000"/>
+          <w:sz w:val="21"/>
+          <w:szCs w:val="21"/>
+        </w:rPr>
+        <w:pPrChange w:id="30" w:author="Dattatray Patil (Contractor)" w:date="2021-02-15T16:16:00Z">
+          <w:pPr>
+            <w:shd w:val="clear" w:color="auto" w:fill="FFFFFE"/>
+            <w:spacing w:after="0" w:line="285" w:lineRule="atLeast"/>
+            <w:ind w:left="360"/>
+          </w:pPr>
+        </w:pPrChange>
+      </w:pPr>
+      <w:r>
+        <w:rPr>
+          <w:rFonts w:ascii="Consolas" w:eastAsia="Times New Roman" w:hAnsi="Consolas" w:cs="Times New Roman"/>
+          <w:color w:val="000000"/>
+          <w:sz w:val="21"/>
+          <w:szCs w:val="21"/>
+        </w:rPr>
+        <w:lastRenderedPageBreak/>
         <w:t xml:space="preserve">  },</w:t>
       </w:r>
     </w:p>
@@ -1827,13 +2015,20 @@
       <w:pPr>
         <w:shd w:val="clear" w:color="auto" w:fill="FFFFFE"/>
         <w:spacing w:after="0" w:line="285" w:lineRule="atLeast"/>
-        <w:ind w:left="360"/>
-        <w:rPr>
-          <w:rFonts w:ascii="Consolas" w:eastAsia="Times New Roman" w:hAnsi="Consolas" w:cs="Times New Roman"/>
-          <w:color w:val="000000"/>
-          <w:sz w:val="21"/>
-          <w:szCs w:val="21"/>
-        </w:rPr>
+        <w:ind w:left="1440"/>
+        <w:rPr>
+          <w:rFonts w:ascii="Consolas" w:eastAsia="Times New Roman" w:hAnsi="Consolas" w:cs="Times New Roman"/>
+          <w:color w:val="000000"/>
+          <w:sz w:val="21"/>
+          <w:szCs w:val="21"/>
+        </w:rPr>
+        <w:pPrChange w:id="31" w:author="Dattatray Patil (Contractor)" w:date="2021-02-15T16:16:00Z">
+          <w:pPr>
+            <w:shd w:val="clear" w:color="auto" w:fill="FFFFFE"/>
+            <w:spacing w:after="0" w:line="285" w:lineRule="atLeast"/>
+            <w:ind w:left="360"/>
+          </w:pPr>
+        </w:pPrChange>
       </w:pPr>
       <w:r>
         <w:rPr>
@@ -1867,13 +2062,20 @@
       <w:pPr>
         <w:shd w:val="clear" w:color="auto" w:fill="FFFFFE"/>
         <w:spacing w:after="0" w:line="285" w:lineRule="atLeast"/>
-        <w:ind w:left="360"/>
-        <w:rPr>
-          <w:rFonts w:ascii="Consolas" w:eastAsia="Times New Roman" w:hAnsi="Consolas" w:cs="Times New Roman"/>
-          <w:color w:val="000000"/>
-          <w:sz w:val="21"/>
-          <w:szCs w:val="21"/>
-        </w:rPr>
+        <w:ind w:left="1440"/>
+        <w:rPr>
+          <w:rFonts w:ascii="Consolas" w:eastAsia="Times New Roman" w:hAnsi="Consolas" w:cs="Times New Roman"/>
+          <w:color w:val="000000"/>
+          <w:sz w:val="21"/>
+          <w:szCs w:val="21"/>
+        </w:rPr>
+        <w:pPrChange w:id="32" w:author="Dattatray Patil (Contractor)" w:date="2021-02-15T16:16:00Z">
+          <w:pPr>
+            <w:shd w:val="clear" w:color="auto" w:fill="FFFFFE"/>
+            <w:spacing w:after="0" w:line="285" w:lineRule="atLeast"/>
+            <w:ind w:left="360"/>
+          </w:pPr>
+        </w:pPrChange>
       </w:pPr>
       <w:r>
         <w:rPr>
@@ -1945,13 +2147,20 @@
       <w:pPr>
         <w:shd w:val="clear" w:color="auto" w:fill="FFFFFE"/>
         <w:spacing w:after="0" w:line="285" w:lineRule="atLeast"/>
-        <w:ind w:left="360"/>
-        <w:rPr>
-          <w:rFonts w:ascii="Consolas" w:eastAsia="Times New Roman" w:hAnsi="Consolas" w:cs="Times New Roman"/>
-          <w:color w:val="000000"/>
-          <w:sz w:val="21"/>
-          <w:szCs w:val="21"/>
-        </w:rPr>
+        <w:ind w:left="1440"/>
+        <w:rPr>
+          <w:rFonts w:ascii="Consolas" w:eastAsia="Times New Roman" w:hAnsi="Consolas" w:cs="Times New Roman"/>
+          <w:color w:val="000000"/>
+          <w:sz w:val="21"/>
+          <w:szCs w:val="21"/>
+        </w:rPr>
+        <w:pPrChange w:id="33" w:author="Dattatray Patil (Contractor)" w:date="2021-02-15T16:16:00Z">
+          <w:pPr>
+            <w:shd w:val="clear" w:color="auto" w:fill="FFFFFE"/>
+            <w:spacing w:after="0" w:line="285" w:lineRule="atLeast"/>
+            <w:ind w:left="360"/>
+          </w:pPr>
+        </w:pPrChange>
       </w:pPr>
       <w:r>
         <w:rPr>
@@ -2003,13 +2212,20 @@
       <w:pPr>
         <w:shd w:val="clear" w:color="auto" w:fill="FFFFFE"/>
         <w:spacing w:after="0" w:line="285" w:lineRule="atLeast"/>
-        <w:ind w:left="360"/>
-        <w:rPr>
-          <w:rFonts w:ascii="Consolas" w:eastAsia="Times New Roman" w:hAnsi="Consolas" w:cs="Times New Roman"/>
-          <w:color w:val="000000"/>
-          <w:sz w:val="21"/>
-          <w:szCs w:val="21"/>
-        </w:rPr>
+        <w:ind w:left="1440"/>
+        <w:rPr>
+          <w:rFonts w:ascii="Consolas" w:eastAsia="Times New Roman" w:hAnsi="Consolas" w:cs="Times New Roman"/>
+          <w:color w:val="000000"/>
+          <w:sz w:val="21"/>
+          <w:szCs w:val="21"/>
+        </w:rPr>
+        <w:pPrChange w:id="34" w:author="Dattatray Patil (Contractor)" w:date="2021-02-15T16:16:00Z">
+          <w:pPr>
+            <w:shd w:val="clear" w:color="auto" w:fill="FFFFFE"/>
+            <w:spacing w:after="0" w:line="285" w:lineRule="atLeast"/>
+            <w:ind w:left="360"/>
+          </w:pPr>
+        </w:pPrChange>
       </w:pPr>
       <w:r>
         <w:rPr>
@@ -2081,13 +2297,20 @@
       <w:pPr>
         <w:shd w:val="clear" w:color="auto" w:fill="FFFFFE"/>
         <w:spacing w:after="0" w:line="285" w:lineRule="atLeast"/>
-        <w:ind w:left="360"/>
-        <w:rPr>
-          <w:rFonts w:ascii="Consolas" w:eastAsia="Times New Roman" w:hAnsi="Consolas" w:cs="Times New Roman"/>
-          <w:color w:val="000000"/>
-          <w:sz w:val="21"/>
-          <w:szCs w:val="21"/>
-        </w:rPr>
+        <w:ind w:left="1440"/>
+        <w:rPr>
+          <w:rFonts w:ascii="Consolas" w:eastAsia="Times New Roman" w:hAnsi="Consolas" w:cs="Times New Roman"/>
+          <w:color w:val="000000"/>
+          <w:sz w:val="21"/>
+          <w:szCs w:val="21"/>
+        </w:rPr>
+        <w:pPrChange w:id="35" w:author="Dattatray Patil (Contractor)" w:date="2021-02-15T16:16:00Z">
+          <w:pPr>
+            <w:shd w:val="clear" w:color="auto" w:fill="FFFFFE"/>
+            <w:spacing w:after="0" w:line="285" w:lineRule="atLeast"/>
+            <w:ind w:left="360"/>
+          </w:pPr>
+        </w:pPrChange>
       </w:pPr>
       <w:r>
         <w:rPr>
@@ -2141,13 +2364,20 @@
       <w:pPr>
         <w:shd w:val="clear" w:color="auto" w:fill="FFFFFE"/>
         <w:spacing w:after="0" w:line="285" w:lineRule="atLeast"/>
-        <w:ind w:left="360"/>
-        <w:rPr>
-          <w:rFonts w:ascii="Consolas" w:eastAsia="Times New Roman" w:hAnsi="Consolas" w:cs="Times New Roman"/>
-          <w:color w:val="000000"/>
-          <w:sz w:val="21"/>
-          <w:szCs w:val="21"/>
-        </w:rPr>
+        <w:ind w:left="1440"/>
+        <w:rPr>
+          <w:rFonts w:ascii="Consolas" w:eastAsia="Times New Roman" w:hAnsi="Consolas" w:cs="Times New Roman"/>
+          <w:color w:val="000000"/>
+          <w:sz w:val="21"/>
+          <w:szCs w:val="21"/>
+        </w:rPr>
+        <w:pPrChange w:id="36" w:author="Dattatray Patil (Contractor)" w:date="2021-02-15T16:16:00Z">
+          <w:pPr>
+            <w:shd w:val="clear" w:color="auto" w:fill="FFFFFE"/>
+            <w:spacing w:after="0" w:line="285" w:lineRule="atLeast"/>
+            <w:ind w:left="360"/>
+          </w:pPr>
+        </w:pPrChange>
       </w:pPr>
       <w:r>
         <w:rPr>
@@ -2172,13 +2402,20 @@
       <w:pPr>
         <w:shd w:val="clear" w:color="auto" w:fill="FFFFFE"/>
         <w:spacing w:after="0" w:line="285" w:lineRule="atLeast"/>
-        <w:ind w:left="360"/>
-        <w:rPr>
-          <w:rFonts w:ascii="Consolas" w:eastAsia="Times New Roman" w:hAnsi="Consolas" w:cs="Times New Roman"/>
-          <w:color w:val="000000"/>
-          <w:sz w:val="21"/>
-          <w:szCs w:val="21"/>
-        </w:rPr>
+        <w:ind w:left="1440"/>
+        <w:rPr>
+          <w:rFonts w:ascii="Consolas" w:eastAsia="Times New Roman" w:hAnsi="Consolas" w:cs="Times New Roman"/>
+          <w:color w:val="000000"/>
+          <w:sz w:val="21"/>
+          <w:szCs w:val="21"/>
+        </w:rPr>
+        <w:pPrChange w:id="37" w:author="Dattatray Patil (Contractor)" w:date="2021-02-15T16:16:00Z">
+          <w:pPr>
+            <w:shd w:val="clear" w:color="auto" w:fill="FFFFFE"/>
+            <w:spacing w:after="0" w:line="285" w:lineRule="atLeast"/>
+            <w:ind w:left="360"/>
+          </w:pPr>
+        </w:pPrChange>
       </w:pPr>
       <w:r>
         <w:rPr>
@@ -2194,13 +2431,20 @@
       <w:pPr>
         <w:shd w:val="clear" w:color="auto" w:fill="FFFFFE"/>
         <w:spacing w:after="0" w:line="285" w:lineRule="atLeast"/>
-        <w:ind w:left="360"/>
-        <w:rPr>
-          <w:rFonts w:ascii="Consolas" w:eastAsia="Times New Roman" w:hAnsi="Consolas" w:cs="Times New Roman"/>
-          <w:color w:val="000000"/>
-          <w:sz w:val="21"/>
-          <w:szCs w:val="21"/>
-        </w:rPr>
+        <w:ind w:left="1440"/>
+        <w:rPr>
+          <w:rFonts w:ascii="Consolas" w:eastAsia="Times New Roman" w:hAnsi="Consolas" w:cs="Times New Roman"/>
+          <w:color w:val="000000"/>
+          <w:sz w:val="21"/>
+          <w:szCs w:val="21"/>
+        </w:rPr>
+        <w:pPrChange w:id="38" w:author="Dattatray Patil (Contractor)" w:date="2021-02-15T16:16:00Z">
+          <w:pPr>
+            <w:shd w:val="clear" w:color="auto" w:fill="FFFFFE"/>
+            <w:spacing w:after="0" w:line="285" w:lineRule="atLeast"/>
+            <w:ind w:left="360"/>
+          </w:pPr>
+        </w:pPrChange>
       </w:pPr>
       <w:r>
         <w:rPr>
@@ -2254,13 +2498,20 @@
       <w:pPr>
         <w:shd w:val="clear" w:color="auto" w:fill="FFFFFE"/>
         <w:spacing w:after="0" w:line="285" w:lineRule="atLeast"/>
-        <w:ind w:left="360"/>
-        <w:rPr>
-          <w:rFonts w:ascii="Consolas" w:eastAsia="Times New Roman" w:hAnsi="Consolas" w:cs="Times New Roman"/>
-          <w:color w:val="000000"/>
-          <w:sz w:val="21"/>
-          <w:szCs w:val="21"/>
-        </w:rPr>
+        <w:ind w:left="1440"/>
+        <w:rPr>
+          <w:rFonts w:ascii="Consolas" w:eastAsia="Times New Roman" w:hAnsi="Consolas" w:cs="Times New Roman"/>
+          <w:color w:val="000000"/>
+          <w:sz w:val="21"/>
+          <w:szCs w:val="21"/>
+        </w:rPr>
+        <w:pPrChange w:id="39" w:author="Dattatray Patil (Contractor)" w:date="2021-02-15T16:16:00Z">
+          <w:pPr>
+            <w:shd w:val="clear" w:color="auto" w:fill="FFFFFE"/>
+            <w:spacing w:after="0" w:line="285" w:lineRule="atLeast"/>
+            <w:ind w:left="360"/>
+          </w:pPr>
+        </w:pPrChange>
       </w:pPr>
       <w:r>
         <w:rPr>
@@ -2285,13 +2536,20 @@
       <w:pPr>
         <w:shd w:val="clear" w:color="auto" w:fill="FFFFFE"/>
         <w:spacing w:after="0" w:line="285" w:lineRule="atLeast"/>
-        <w:ind w:left="360"/>
-        <w:rPr>
-          <w:rFonts w:ascii="Consolas" w:eastAsia="Times New Roman" w:hAnsi="Consolas" w:cs="Times New Roman"/>
-          <w:color w:val="000000"/>
-          <w:sz w:val="21"/>
-          <w:szCs w:val="21"/>
-        </w:rPr>
+        <w:ind w:left="1440"/>
+        <w:rPr>
+          <w:rFonts w:ascii="Consolas" w:eastAsia="Times New Roman" w:hAnsi="Consolas" w:cs="Times New Roman"/>
+          <w:color w:val="000000"/>
+          <w:sz w:val="21"/>
+          <w:szCs w:val="21"/>
+        </w:rPr>
+        <w:pPrChange w:id="40" w:author="Dattatray Patil (Contractor)" w:date="2021-02-15T16:16:00Z">
+          <w:pPr>
+            <w:shd w:val="clear" w:color="auto" w:fill="FFFFFE"/>
+            <w:spacing w:after="0" w:line="285" w:lineRule="atLeast"/>
+            <w:ind w:left="360"/>
+          </w:pPr>
+        </w:pPrChange>
       </w:pPr>
       <w:r>
         <w:rPr>
@@ -2307,13 +2565,20 @@
       <w:pPr>
         <w:shd w:val="clear" w:color="auto" w:fill="FFFFFE"/>
         <w:spacing w:after="0" w:line="285" w:lineRule="atLeast"/>
-        <w:ind w:left="360"/>
-        <w:rPr>
-          <w:rFonts w:ascii="Consolas" w:eastAsia="Times New Roman" w:hAnsi="Consolas" w:cs="Times New Roman"/>
-          <w:color w:val="000000"/>
-          <w:sz w:val="21"/>
-          <w:szCs w:val="21"/>
-        </w:rPr>
+        <w:ind w:left="1440"/>
+        <w:rPr>
+          <w:rFonts w:ascii="Consolas" w:eastAsia="Times New Roman" w:hAnsi="Consolas" w:cs="Times New Roman"/>
+          <w:color w:val="000000"/>
+          <w:sz w:val="21"/>
+          <w:szCs w:val="21"/>
+        </w:rPr>
+        <w:pPrChange w:id="41" w:author="Dattatray Patil (Contractor)" w:date="2021-02-15T16:16:00Z">
+          <w:pPr>
+            <w:shd w:val="clear" w:color="auto" w:fill="FFFFFE"/>
+            <w:spacing w:after="0" w:line="285" w:lineRule="atLeast"/>
+            <w:ind w:left="360"/>
+          </w:pPr>
+        </w:pPrChange>
       </w:pPr>
       <w:r>
         <w:rPr>
@@ -2385,13 +2650,20 @@
       <w:pPr>
         <w:shd w:val="clear" w:color="auto" w:fill="FFFFFE"/>
         <w:spacing w:after="0" w:line="285" w:lineRule="atLeast"/>
-        <w:ind w:left="360"/>
-        <w:rPr>
-          <w:rFonts w:ascii="Consolas" w:eastAsia="Times New Roman" w:hAnsi="Consolas" w:cs="Times New Roman"/>
-          <w:color w:val="000000"/>
-          <w:sz w:val="21"/>
-          <w:szCs w:val="21"/>
-        </w:rPr>
+        <w:ind w:left="1440"/>
+        <w:rPr>
+          <w:rFonts w:ascii="Consolas" w:eastAsia="Times New Roman" w:hAnsi="Consolas" w:cs="Times New Roman"/>
+          <w:color w:val="000000"/>
+          <w:sz w:val="21"/>
+          <w:szCs w:val="21"/>
+        </w:rPr>
+        <w:pPrChange w:id="42" w:author="Dattatray Patil (Contractor)" w:date="2021-02-15T16:16:00Z">
+          <w:pPr>
+            <w:shd w:val="clear" w:color="auto" w:fill="FFFFFE"/>
+            <w:spacing w:after="0" w:line="285" w:lineRule="atLeast"/>
+            <w:ind w:left="360"/>
+          </w:pPr>
+        </w:pPrChange>
       </w:pPr>
       <w:r>
         <w:rPr>
@@ -2463,13 +2735,20 @@
       <w:pPr>
         <w:shd w:val="clear" w:color="auto" w:fill="FFFFFE"/>
         <w:spacing w:after="0" w:line="285" w:lineRule="atLeast"/>
-        <w:ind w:left="360"/>
-        <w:rPr>
-          <w:rFonts w:ascii="Consolas" w:eastAsia="Times New Roman" w:hAnsi="Consolas" w:cs="Times New Roman"/>
-          <w:color w:val="000000"/>
-          <w:sz w:val="21"/>
-          <w:szCs w:val="21"/>
-        </w:rPr>
+        <w:ind w:left="1440"/>
+        <w:rPr>
+          <w:rFonts w:ascii="Consolas" w:eastAsia="Times New Roman" w:hAnsi="Consolas" w:cs="Times New Roman"/>
+          <w:color w:val="000000"/>
+          <w:sz w:val="21"/>
+          <w:szCs w:val="21"/>
+        </w:rPr>
+        <w:pPrChange w:id="43" w:author="Dattatray Patil (Contractor)" w:date="2021-02-15T16:16:00Z">
+          <w:pPr>
+            <w:shd w:val="clear" w:color="auto" w:fill="FFFFFE"/>
+            <w:spacing w:after="0" w:line="285" w:lineRule="atLeast"/>
+            <w:ind w:left="360"/>
+          </w:pPr>
+        </w:pPrChange>
       </w:pPr>
       <w:r>
         <w:rPr>
@@ -2541,13 +2820,20 @@
       <w:pPr>
         <w:shd w:val="clear" w:color="auto" w:fill="FFFFFE"/>
         <w:spacing w:after="0" w:line="285" w:lineRule="atLeast"/>
-        <w:ind w:left="360"/>
-        <w:rPr>
-          <w:rFonts w:ascii="Consolas" w:eastAsia="Times New Roman" w:hAnsi="Consolas" w:cs="Times New Roman"/>
-          <w:color w:val="000000"/>
-          <w:sz w:val="21"/>
-          <w:szCs w:val="21"/>
-        </w:rPr>
+        <w:ind w:left="1440"/>
+        <w:rPr>
+          <w:rFonts w:ascii="Consolas" w:eastAsia="Times New Roman" w:hAnsi="Consolas" w:cs="Times New Roman"/>
+          <w:color w:val="000000"/>
+          <w:sz w:val="21"/>
+          <w:szCs w:val="21"/>
+        </w:rPr>
+        <w:pPrChange w:id="44" w:author="Dattatray Patil (Contractor)" w:date="2021-02-15T16:16:00Z">
+          <w:pPr>
+            <w:shd w:val="clear" w:color="auto" w:fill="FFFFFE"/>
+            <w:spacing w:after="0" w:line="285" w:lineRule="atLeast"/>
+            <w:ind w:left="360"/>
+          </w:pPr>
+        </w:pPrChange>
       </w:pPr>
       <w:r>
         <w:rPr>
@@ -2599,13 +2885,20 @@
       <w:pPr>
         <w:shd w:val="clear" w:color="auto" w:fill="FFFFFE"/>
         <w:spacing w:after="0" w:line="285" w:lineRule="atLeast"/>
-        <w:ind w:left="360"/>
-        <w:rPr>
-          <w:rFonts w:ascii="Consolas" w:eastAsia="Times New Roman" w:hAnsi="Consolas" w:cs="Times New Roman"/>
-          <w:color w:val="000000"/>
-          <w:sz w:val="21"/>
-          <w:szCs w:val="21"/>
-        </w:rPr>
+        <w:ind w:left="1440"/>
+        <w:rPr>
+          <w:rFonts w:ascii="Consolas" w:eastAsia="Times New Roman" w:hAnsi="Consolas" w:cs="Times New Roman"/>
+          <w:color w:val="000000"/>
+          <w:sz w:val="21"/>
+          <w:szCs w:val="21"/>
+        </w:rPr>
+        <w:pPrChange w:id="45" w:author="Dattatray Patil (Contractor)" w:date="2021-02-15T16:16:00Z">
+          <w:pPr>
+            <w:shd w:val="clear" w:color="auto" w:fill="FFFFFE"/>
+            <w:spacing w:after="0" w:line="285" w:lineRule="atLeast"/>
+            <w:ind w:left="360"/>
+          </w:pPr>
+        </w:pPrChange>
       </w:pPr>
       <w:r>
         <w:rPr>
@@ -2677,13 +2970,20 @@
       <w:pPr>
         <w:shd w:val="clear" w:color="auto" w:fill="FFFFFE"/>
         <w:spacing w:after="0" w:line="285" w:lineRule="atLeast"/>
-        <w:ind w:left="360"/>
-        <w:rPr>
-          <w:rFonts w:ascii="Consolas" w:eastAsia="Times New Roman" w:hAnsi="Consolas" w:cs="Times New Roman"/>
-          <w:color w:val="000000"/>
-          <w:sz w:val="21"/>
-          <w:szCs w:val="21"/>
-        </w:rPr>
+        <w:ind w:left="1440"/>
+        <w:rPr>
+          <w:rFonts w:ascii="Consolas" w:eastAsia="Times New Roman" w:hAnsi="Consolas" w:cs="Times New Roman"/>
+          <w:color w:val="000000"/>
+          <w:sz w:val="21"/>
+          <w:szCs w:val="21"/>
+        </w:rPr>
+        <w:pPrChange w:id="46" w:author="Dattatray Patil (Contractor)" w:date="2021-02-15T16:16:00Z">
+          <w:pPr>
+            <w:shd w:val="clear" w:color="auto" w:fill="FFFFFE"/>
+            <w:spacing w:after="0" w:line="285" w:lineRule="atLeast"/>
+            <w:ind w:left="360"/>
+          </w:pPr>
+        </w:pPrChange>
       </w:pPr>
       <w:r>
         <w:rPr>
@@ -2735,13 +3035,20 @@
       <w:pPr>
         <w:shd w:val="clear" w:color="auto" w:fill="FFFFFE"/>
         <w:spacing w:after="0" w:line="285" w:lineRule="atLeast"/>
-        <w:ind w:left="360"/>
-        <w:rPr>
-          <w:rFonts w:ascii="Consolas" w:eastAsia="Times New Roman" w:hAnsi="Consolas" w:cs="Times New Roman"/>
-          <w:color w:val="000000"/>
-          <w:sz w:val="21"/>
-          <w:szCs w:val="21"/>
-        </w:rPr>
+        <w:ind w:left="1440"/>
+        <w:rPr>
+          <w:rFonts w:ascii="Consolas" w:eastAsia="Times New Roman" w:hAnsi="Consolas" w:cs="Times New Roman"/>
+          <w:color w:val="000000"/>
+          <w:sz w:val="21"/>
+          <w:szCs w:val="21"/>
+        </w:rPr>
+        <w:pPrChange w:id="47" w:author="Dattatray Patil (Contractor)" w:date="2021-02-15T16:16:00Z">
+          <w:pPr>
+            <w:shd w:val="clear" w:color="auto" w:fill="FFFFFE"/>
+            <w:spacing w:after="0" w:line="285" w:lineRule="atLeast"/>
+            <w:ind w:left="360"/>
+          </w:pPr>
+        </w:pPrChange>
       </w:pPr>
       <w:r>
         <w:rPr>
@@ -2813,13 +3120,20 @@
       <w:pPr>
         <w:shd w:val="clear" w:color="auto" w:fill="FFFFFE"/>
         <w:spacing w:after="0" w:line="285" w:lineRule="atLeast"/>
-        <w:ind w:left="360"/>
-        <w:rPr>
-          <w:rFonts w:ascii="Consolas" w:eastAsia="Times New Roman" w:hAnsi="Consolas" w:cs="Times New Roman"/>
-          <w:color w:val="000000"/>
-          <w:sz w:val="21"/>
-          <w:szCs w:val="21"/>
-        </w:rPr>
+        <w:ind w:left="1440"/>
+        <w:rPr>
+          <w:rFonts w:ascii="Consolas" w:eastAsia="Times New Roman" w:hAnsi="Consolas" w:cs="Times New Roman"/>
+          <w:color w:val="000000"/>
+          <w:sz w:val="21"/>
+          <w:szCs w:val="21"/>
+        </w:rPr>
+        <w:pPrChange w:id="48" w:author="Dattatray Patil (Contractor)" w:date="2021-02-15T16:16:00Z">
+          <w:pPr>
+            <w:shd w:val="clear" w:color="auto" w:fill="FFFFFE"/>
+            <w:spacing w:after="0" w:line="285" w:lineRule="atLeast"/>
+            <w:ind w:left="360"/>
+          </w:pPr>
+        </w:pPrChange>
       </w:pPr>
       <w:r>
         <w:rPr>
@@ -2891,13 +3205,20 @@
       <w:pPr>
         <w:shd w:val="clear" w:color="auto" w:fill="FFFFFE"/>
         <w:spacing w:after="0" w:line="285" w:lineRule="atLeast"/>
-        <w:ind w:left="360"/>
-        <w:rPr>
-          <w:rFonts w:ascii="Consolas" w:eastAsia="Times New Roman" w:hAnsi="Consolas" w:cs="Times New Roman"/>
-          <w:color w:val="000000"/>
-          <w:sz w:val="21"/>
-          <w:szCs w:val="21"/>
-        </w:rPr>
+        <w:ind w:left="1440"/>
+        <w:rPr>
+          <w:rFonts w:ascii="Consolas" w:eastAsia="Times New Roman" w:hAnsi="Consolas" w:cs="Times New Roman"/>
+          <w:color w:val="000000"/>
+          <w:sz w:val="21"/>
+          <w:szCs w:val="21"/>
+        </w:rPr>
+        <w:pPrChange w:id="49" w:author="Dattatray Patil (Contractor)" w:date="2021-02-15T16:16:00Z">
+          <w:pPr>
+            <w:shd w:val="clear" w:color="auto" w:fill="FFFFFE"/>
+            <w:spacing w:after="0" w:line="285" w:lineRule="atLeast"/>
+            <w:ind w:left="360"/>
+          </w:pPr>
+        </w:pPrChange>
       </w:pPr>
       <w:r>
         <w:rPr>
@@ -2969,13 +3290,20 @@
       <w:pPr>
         <w:shd w:val="clear" w:color="auto" w:fill="FFFFFE"/>
         <w:spacing w:after="0" w:line="285" w:lineRule="atLeast"/>
-        <w:ind w:left="360"/>
-        <w:rPr>
-          <w:rFonts w:ascii="Consolas" w:eastAsia="Times New Roman" w:hAnsi="Consolas" w:cs="Times New Roman"/>
-          <w:color w:val="000000"/>
-          <w:sz w:val="21"/>
-          <w:szCs w:val="21"/>
-        </w:rPr>
+        <w:ind w:left="1440"/>
+        <w:rPr>
+          <w:rFonts w:ascii="Consolas" w:eastAsia="Times New Roman" w:hAnsi="Consolas" w:cs="Times New Roman"/>
+          <w:color w:val="000000"/>
+          <w:sz w:val="21"/>
+          <w:szCs w:val="21"/>
+        </w:rPr>
+        <w:pPrChange w:id="50" w:author="Dattatray Patil (Contractor)" w:date="2021-02-15T16:16:00Z">
+          <w:pPr>
+            <w:shd w:val="clear" w:color="auto" w:fill="FFFFFE"/>
+            <w:spacing w:after="0" w:line="285" w:lineRule="atLeast"/>
+            <w:ind w:left="360"/>
+          </w:pPr>
+        </w:pPrChange>
       </w:pPr>
       <w:r>
         <w:rPr>
@@ -3027,13 +3355,20 @@
       <w:pPr>
         <w:shd w:val="clear" w:color="auto" w:fill="FFFFFE"/>
         <w:spacing w:after="0" w:line="285" w:lineRule="atLeast"/>
-        <w:ind w:left="360"/>
-        <w:rPr>
-          <w:rFonts w:ascii="Consolas" w:eastAsia="Times New Roman" w:hAnsi="Consolas" w:cs="Times New Roman"/>
-          <w:color w:val="000000"/>
-          <w:sz w:val="21"/>
-          <w:szCs w:val="21"/>
-        </w:rPr>
+        <w:ind w:left="1440"/>
+        <w:rPr>
+          <w:rFonts w:ascii="Consolas" w:eastAsia="Times New Roman" w:hAnsi="Consolas" w:cs="Times New Roman"/>
+          <w:color w:val="000000"/>
+          <w:sz w:val="21"/>
+          <w:szCs w:val="21"/>
+        </w:rPr>
+        <w:pPrChange w:id="51" w:author="Dattatray Patil (Contractor)" w:date="2021-02-15T16:16:00Z">
+          <w:pPr>
+            <w:shd w:val="clear" w:color="auto" w:fill="FFFFFE"/>
+            <w:spacing w:after="0" w:line="285" w:lineRule="atLeast"/>
+            <w:ind w:left="360"/>
+          </w:pPr>
+        </w:pPrChange>
       </w:pPr>
       <w:r>
         <w:rPr>
@@ -3096,13 +3431,20 @@
       <w:pPr>
         <w:shd w:val="clear" w:color="auto" w:fill="FFFFFE"/>
         <w:spacing w:after="0" w:line="285" w:lineRule="atLeast"/>
-        <w:ind w:left="360"/>
-        <w:rPr>
-          <w:rFonts w:ascii="Consolas" w:eastAsia="Times New Roman" w:hAnsi="Consolas" w:cs="Times New Roman"/>
-          <w:color w:val="000000"/>
-          <w:sz w:val="21"/>
-          <w:szCs w:val="21"/>
-        </w:rPr>
+        <w:ind w:left="1440"/>
+        <w:rPr>
+          <w:rFonts w:ascii="Consolas" w:eastAsia="Times New Roman" w:hAnsi="Consolas" w:cs="Times New Roman"/>
+          <w:color w:val="000000"/>
+          <w:sz w:val="21"/>
+          <w:szCs w:val="21"/>
+        </w:rPr>
+        <w:pPrChange w:id="52" w:author="Dattatray Patil (Contractor)" w:date="2021-02-15T16:16:00Z">
+          <w:pPr>
+            <w:shd w:val="clear" w:color="auto" w:fill="FFFFFE"/>
+            <w:spacing w:after="0" w:line="285" w:lineRule="atLeast"/>
+            <w:ind w:left="360"/>
+          </w:pPr>
+        </w:pPrChange>
       </w:pPr>
       <w:r>
         <w:rPr>
@@ -3118,13 +3460,20 @@
       <w:pPr>
         <w:shd w:val="clear" w:color="auto" w:fill="FFFFFE"/>
         <w:spacing w:after="0" w:line="285" w:lineRule="atLeast"/>
-        <w:ind w:left="360"/>
-        <w:rPr>
-          <w:rFonts w:ascii="Consolas" w:eastAsia="Times New Roman" w:hAnsi="Consolas" w:cs="Times New Roman"/>
-          <w:color w:val="000000"/>
-          <w:sz w:val="21"/>
-          <w:szCs w:val="21"/>
-        </w:rPr>
+        <w:ind w:left="1440"/>
+        <w:rPr>
+          <w:rFonts w:ascii="Consolas" w:eastAsia="Times New Roman" w:hAnsi="Consolas" w:cs="Times New Roman"/>
+          <w:color w:val="000000"/>
+          <w:sz w:val="21"/>
+          <w:szCs w:val="21"/>
+        </w:rPr>
+        <w:pPrChange w:id="53" w:author="Dattatray Patil (Contractor)" w:date="2021-02-15T16:16:00Z">
+          <w:pPr>
+            <w:shd w:val="clear" w:color="auto" w:fill="FFFFFE"/>
+            <w:spacing w:after="0" w:line="285" w:lineRule="atLeast"/>
+            <w:ind w:left="360"/>
+          </w:pPr>
+        </w:pPrChange>
       </w:pPr>
       <w:r>
         <w:rPr>
@@ -3214,7 +3563,7 @@
                     <pic:cNvPicPr/>
                   </pic:nvPicPr>
                   <pic:blipFill>
-                    <a:blip r:embed="rId13">
+                    <a:blip r:embed="rId16">
                       <a:extLst>
                         <a:ext uri="{28A0092B-C50C-407E-A947-70E740481C1C}">
                           <a14:useLocalDpi xmlns:a14="http://schemas.microsoft.com/office/drawing/2010/main" val="0"/>
@@ -3287,6 +3636,24 @@
         </w:rPr>
         <w:t xml:space="preserve"> action that will grab the temperature, by adding a custom expression:</w:t>
       </w:r>
+      <w:ins w:id="54" w:author="Dattatray Patil (Contractor)" w:date="2021-02-15T16:28:00Z">
+        <w:r>
+          <w:rPr>
+            <w:rFonts w:ascii="Segoe UI" w:eastAsia="Segoe UI" w:hAnsi="Segoe UI" w:cs="Times New Roman"/>
+            <w:sz w:val="20"/>
+            <w:szCs w:val="20"/>
+          </w:rPr>
+          <w:t xml:space="preserve"> </w:t>
+        </w:r>
+        <w:r>
+          <w:rPr>
+            <w:rFonts w:ascii="Segoe UI" w:eastAsia="Segoe UI" w:hAnsi="Segoe UI" w:cs="Times New Roman"/>
+            <w:sz w:val="20"/>
+            <w:szCs w:val="20"/>
+          </w:rPr>
+          <w:t>body('HTTP')['current']['temperature']</w:t>
+        </w:r>
+      </w:ins>
     </w:p>
     <w:p>
       <w:pPr>
@@ -3296,62 +3663,117 @@
           <w:sz w:val="20"/>
         </w:rPr>
       </w:pPr>
-      <w:r>
-        <w:rPr>
-          <w:rFonts w:ascii="Segoe UI" w:eastAsia="Segoe UI" w:hAnsi="Segoe UI" w:cs="Times New Roman"/>
-          <w:noProof/>
-          <w:sz w:val="20"/>
-        </w:rPr>
-        <w:drawing>
-          <wp:inline distT="0" distB="0" distL="0" distR="0" wp14:anchorId="064AEE45" wp14:editId="03A38471">
-            <wp:extent cx="5161084" cy="2648104"/>
-            <wp:effectExtent l="0" t="0" r="1905" b="0"/>
-            <wp:docPr id="10056859" name="Picture 2128554050"/>
-            <wp:cNvGraphicFramePr>
-              <a:graphicFrameLocks xmlns:a="http://schemas.openxmlformats.org/drawingml/2006/main" noChangeAspect="1"/>
-            </wp:cNvGraphicFramePr>
-            <a:graphic xmlns:a="http://schemas.openxmlformats.org/drawingml/2006/main">
-              <a:graphicData uri="http://schemas.openxmlformats.org/drawingml/2006/picture">
-                <pic:pic xmlns:pic="http://schemas.openxmlformats.org/drawingml/2006/picture">
-                  <pic:nvPicPr>
-                    <pic:cNvPr id="0" name="Picture 2128554050"/>
-                    <pic:cNvPicPr/>
-                  </pic:nvPicPr>
-                  <pic:blipFill>
-                    <a:blip r:embed="rId14">
-                      <a:extLst>
-                        <a:ext uri="{28A0092B-C50C-407E-A947-70E740481C1C}">
-                          <a14:useLocalDpi xmlns:a14="http://schemas.microsoft.com/office/drawing/2010/main" val="0"/>
-                        </a:ext>
-                      </a:extLst>
-                    </a:blip>
-                    <a:stretch>
-                      <a:fillRect/>
-                    </a:stretch>
-                  </pic:blipFill>
-                  <pic:spPr>
-                    <a:xfrm>
-                      <a:off x="0" y="0"/>
-                      <a:ext cx="5161084" cy="2648104"/>
-                    </a:xfrm>
-                    <a:prstGeom prst="rect">
-                      <a:avLst/>
-                    </a:prstGeom>
-                  </pic:spPr>
-                </pic:pic>
-              </a:graphicData>
-            </a:graphic>
-          </wp:inline>
-        </w:drawing>
-      </w:r>
-    </w:p>
-    <w:p>
-      <w:pPr>
-        <w:rPr>
-          <w:rFonts w:ascii="Segoe UI" w:eastAsia="Segoe UI" w:hAnsi="Segoe UI" w:cs="Times New Roman"/>
-          <w:sz w:val="20"/>
-        </w:rPr>
-      </w:pPr>
+      <w:del w:id="55" w:author="Dattatray Patil (Contractor)" w:date="2021-02-15T16:28:00Z">
+        <w:r>
+          <w:rPr>
+            <w:rFonts w:ascii="Segoe UI" w:eastAsia="Segoe UI" w:hAnsi="Segoe UI" w:cs="Times New Roman"/>
+            <w:noProof/>
+            <w:sz w:val="20"/>
+          </w:rPr>
+          <w:drawing>
+            <wp:inline distT="0" distB="0" distL="0" distR="0" wp14:anchorId="064AEE45" wp14:editId="04DDD557">
+              <wp:extent cx="5161084" cy="2648104"/>
+              <wp:effectExtent l="0" t="0" r="1905" b="0"/>
+              <wp:docPr id="10056859" name="Picture 2128554050"/>
+              <wp:cNvGraphicFramePr>
+                <a:graphicFrameLocks xmlns:a="http://schemas.openxmlformats.org/drawingml/2006/main" noChangeAspect="1"/>
+              </wp:cNvGraphicFramePr>
+              <a:graphic xmlns:a="http://schemas.openxmlformats.org/drawingml/2006/main">
+                <a:graphicData uri="http://schemas.openxmlformats.org/drawingml/2006/picture">
+                  <pic:pic xmlns:pic="http://schemas.openxmlformats.org/drawingml/2006/picture">
+                    <pic:nvPicPr>
+                      <pic:cNvPr id="0" name="Picture 2128554050"/>
+                      <pic:cNvPicPr/>
+                    </pic:nvPicPr>
+                    <pic:blipFill>
+                      <a:blip r:embed="rId17">
+                        <a:extLst>
+                          <a:ext uri="{28A0092B-C50C-407E-A947-70E740481C1C}">
+                            <a14:useLocalDpi xmlns:a14="http://schemas.microsoft.com/office/drawing/2010/main" val="0"/>
+                          </a:ext>
+                        </a:extLst>
+                      </a:blip>
+                      <a:stretch>
+                        <a:fillRect/>
+                      </a:stretch>
+                    </pic:blipFill>
+                    <pic:spPr>
+                      <a:xfrm>
+                        <a:off x="0" y="0"/>
+                        <a:ext cx="5161084" cy="2648104"/>
+                      </a:xfrm>
+                      <a:prstGeom prst="rect">
+                        <a:avLst/>
+                      </a:prstGeom>
+                    </pic:spPr>
+                  </pic:pic>
+                </a:graphicData>
+              </a:graphic>
+            </wp:inline>
+          </w:drawing>
+        </w:r>
+      </w:del>
+    </w:p>
+    <w:p>
+      <w:pPr>
+        <w:ind w:left="1440"/>
+        <w:rPr>
+          <w:rFonts w:ascii="Segoe UI" w:eastAsia="Segoe UI" w:hAnsi="Segoe UI" w:cs="Times New Roman"/>
+          <w:sz w:val="20"/>
+        </w:rPr>
+        <w:pPrChange w:id="56" w:author="Dattatray Patil (Contractor)" w:date="2021-02-15T16:29:00Z">
+          <w:pPr/>
+        </w:pPrChange>
+      </w:pPr>
+      <w:ins w:id="57" w:author="Dattatray Patil (Contractor)" w:date="2021-02-15T16:29:00Z">
+        <w:r>
+          <w:rPr>
+            <w:noProof/>
+          </w:rPr>
+          <w:drawing>
+            <wp:inline distT="0" distB="0" distL="0" distR="0" wp14:anchorId="410BFC19" wp14:editId="5CFB269B">
+              <wp:extent cx="3705225" cy="3280232"/>
+              <wp:effectExtent l="19050" t="19050" r="9525" b="15875"/>
+              <wp:docPr id="3" name="Picture 3"/>
+              <wp:cNvGraphicFramePr>
+                <a:graphicFrameLocks xmlns:a="http://schemas.openxmlformats.org/drawingml/2006/main" noChangeAspect="1"/>
+              </wp:cNvGraphicFramePr>
+              <a:graphic xmlns:a="http://schemas.openxmlformats.org/drawingml/2006/main">
+                <a:graphicData uri="http://schemas.openxmlformats.org/drawingml/2006/picture">
+                  <pic:pic xmlns:pic="http://schemas.openxmlformats.org/drawingml/2006/picture">
+                    <pic:nvPicPr>
+                      <pic:cNvPr id="1" name=""/>
+                      <pic:cNvPicPr/>
+                    </pic:nvPicPr>
+                    <pic:blipFill>
+                      <a:blip r:embed="rId18"/>
+                      <a:stretch>
+                        <a:fillRect/>
+                      </a:stretch>
+                    </pic:blipFill>
+                    <pic:spPr>
+                      <a:xfrm>
+                        <a:off x="0" y="0"/>
+                        <a:ext cx="3711257" cy="3285572"/>
+                      </a:xfrm>
+                      <a:prstGeom prst="rect">
+                        <a:avLst/>
+                      </a:prstGeom>
+                      <a:ln>
+                        <a:solidFill>
+                          <a:schemeClr val="bg1">
+                            <a:lumMod val="85000"/>
+                          </a:schemeClr>
+                        </a:solidFill>
+                      </a:ln>
+                    </pic:spPr>
+                  </pic:pic>
+                </a:graphicData>
+              </a:graphic>
+            </wp:inline>
+          </w:drawing>
+        </w:r>
+      </w:ins>
     </w:p>
     <w:p>
       <w:pPr>
@@ -3372,6 +3794,7 @@
           <w:sz w:val="20"/>
           <w:szCs w:val="20"/>
         </w:rPr>
+        <w:lastRenderedPageBreak/>
         <w:t>Run the Flow and check the variable content.</w:t>
       </w:r>
     </w:p>
@@ -3388,15 +3811,27 @@
     </w:p>
     <w:p>
       <w:pPr>
-        <w:rPr>
-          <w:b/>
-          <w:bCs/>
-        </w:rPr>
-      </w:pPr>
-      <w:r>
-        <w:rPr>
-          <w:b/>
-          <w:bCs/>
+        <w:pStyle w:val="Heading3"/>
+        <w:rPr>
+          <w:rFonts w:ascii="Segoe UI" w:hAnsi="Segoe UI" w:cs="Segoe UI"/>
+          <w:sz w:val="28"/>
+          <w:szCs w:val="28"/>
+          <w:rPrChange w:id="58" w:author="Dattatray Patil (Contractor)" w:date="2021-02-15T16:30:00Z">
+            <w:rPr/>
+          </w:rPrChange>
+        </w:rPr>
+        <w:pPrChange w:id="59" w:author="Dattatray Patil (Contractor)" w:date="2021-02-15T16:29:00Z">
+          <w:pPr/>
+        </w:pPrChange>
+      </w:pPr>
+      <w:r>
+        <w:rPr>
+          <w:rFonts w:ascii="Segoe UI" w:hAnsi="Segoe UI" w:cs="Segoe UI"/>
+          <w:sz w:val="28"/>
+          <w:szCs w:val="28"/>
+          <w:rPrChange w:id="60" w:author="Dattatray Patil (Contractor)" w:date="2021-02-15T16:30:00Z">
+            <w:rPr/>
+          </w:rPrChange>
         </w:rPr>
         <w:t>We need your feedback</w:t>
       </w:r>
@@ -3405,7 +3840,7 @@
       <w:r>
         <w:t xml:space="preserve">Do you want to report an issue or to suggest something? We need your feedback: </w:t>
       </w:r>
-      <w:hyperlink r:id="rId15" w:history="1">
+      <w:hyperlink r:id="rId19" w:history="1">
         <w:r>
           <w:rPr>
             <w:rStyle w:val="Hyperlink"/>
@@ -3428,8 +3863,8 @@
 </file>
 
 <file path=word/comments.xml><?xml version="1.0" encoding="utf-8"?>
-<w:comments xmlns:wpc="http://schemas.microsoft.com/office/word/2010/wordprocessingCanvas" xmlns:cx="http://schemas.microsoft.com/office/drawing/2014/chartex" xmlns:cx1="http://schemas.microsoft.com/office/drawing/2015/9/8/chartex" xmlns:cx2="http://schemas.microsoft.com/office/drawing/2015/10/21/chartex" xmlns:cx3="http://schemas.microsoft.com/office/drawing/2016/5/9/chartex" xmlns:cx4="http://schemas.microsoft.com/office/drawing/2016/5/10/chartex" xmlns:cx5="http://schemas.microsoft.com/office/drawing/2016/5/11/chartex" xmlns:cx6="http://schemas.microsoft.com/office/drawing/2016/5/12/chartex" xmlns:cx7="http://schemas.microsoft.com/office/drawing/2016/5/13/chartex" xmlns:cx8="http://schemas.microsoft.com/office/drawing/2016/5/14/chartex" xmlns:mc="http://schemas.openxmlformats.org/markup-compatibility/2006" xmlns:aink="http://schemas.microsoft.com/office/drawing/2016/ink" xmlns:am3d="http://schemas.microsoft.com/office/drawing/2017/model3d" xmlns:o="urn:schemas-microsoft-com:office:office" xmlns:r="http://schemas.openxmlformats.org/officeDocument/2006/relationships" xmlns:m="http://schemas.openxmlformats.org/officeDocument/2006/math" xmlns:v="urn:schemas-microsoft-com:vml" xmlns:wp14="http://schemas.microsoft.com/office/word/2010/wordprocessingDrawing" xmlns:wp="http://schemas.openxmlformats.org/drawingml/2006/wordprocessingDrawing" xmlns:w10="urn:schemas-microsoft-com:office:word" xmlns:w="http://schemas.openxmlformats.org/wordprocessingml/2006/main" xmlns:w14="http://schemas.microsoft.com/office/word/2010/wordml" xmlns:w15="http://schemas.microsoft.com/office/word/2012/wordml" xmlns:w16cex="http://schemas.microsoft.com/office/word/2018/wordml/cex" xmlns:w16cid="http://schemas.microsoft.com/office/word/2016/wordml/cid" xmlns:w16="http://schemas.microsoft.com/office/word/2018/wordml" xmlns:w16se="http://schemas.microsoft.com/office/word/2015/wordml/symex" xmlns:wpg="http://schemas.microsoft.com/office/word/2010/wordprocessingGroup" xmlns:wpi="http://schemas.microsoft.com/office/word/2010/wordprocessingInk" xmlns:wne="http://schemas.microsoft.com/office/word/2006/wordml" xmlns:wps="http://schemas.microsoft.com/office/word/2010/wordprocessingShape" mc:Ignorable="w14 w15 w16se w16cid w16 w16cex wp14">
-  <w:comment w:id="3" w:author="Author" w:initials="A">
+<w:comments xmlns:wpc="http://schemas.microsoft.com/office/word/2010/wordprocessingCanvas" xmlns:cx="http://schemas.microsoft.com/office/drawing/2014/chartex" xmlns:cx1="http://schemas.microsoft.com/office/drawing/2015/9/8/chartex" xmlns:cx2="http://schemas.microsoft.com/office/drawing/2015/10/21/chartex" xmlns:cx3="http://schemas.microsoft.com/office/drawing/2016/5/9/chartex" xmlns:cx4="http://schemas.microsoft.com/office/drawing/2016/5/10/chartex" xmlns:cx5="http://schemas.microsoft.com/office/drawing/2016/5/11/chartex" xmlns:cx6="http://schemas.microsoft.com/office/drawing/2016/5/12/chartex" xmlns:cx7="http://schemas.microsoft.com/office/drawing/2016/5/13/chartex" xmlns:cx8="http://schemas.microsoft.com/office/drawing/2016/5/14/chartex" xmlns:mc="http://schemas.openxmlformats.org/markup-compatibility/2006" xmlns:aink="http://schemas.microsoft.com/office/drawing/2016/ink" xmlns:am3d="http://schemas.microsoft.com/office/drawing/2017/model3d" xmlns:o="urn:schemas-microsoft-com:office:office" xmlns:r="http://schemas.openxmlformats.org/officeDocument/2006/relationships" xmlns:m="http://schemas.openxmlformats.org/officeDocument/2006/math" xmlns:v="urn:schemas-microsoft-com:vml" xmlns:wp14="http://schemas.microsoft.com/office/word/2010/wordprocessingDrawing" xmlns:wp="http://schemas.openxmlformats.org/drawingml/2006/wordprocessingDrawing" xmlns:w10="urn:schemas-microsoft-com:office:word" xmlns:w="http://schemas.openxmlformats.org/wordprocessingml/2006/main" xmlns:w14="http://schemas.microsoft.com/office/word/2010/wordml" xmlns:w15="http://schemas.microsoft.com/office/word/2012/wordml" xmlns:w16cid="http://schemas.microsoft.com/office/word/2016/wordml/cid" xmlns:w16se="http://schemas.microsoft.com/office/word/2015/wordml/symex" xmlns:wpg="http://schemas.microsoft.com/office/word/2010/wordprocessingGroup" xmlns:wpi="http://schemas.microsoft.com/office/word/2010/wordprocessingInk" xmlns:wne="http://schemas.microsoft.com/office/word/2006/wordml" xmlns:wps="http://schemas.microsoft.com/office/word/2010/wordprocessingShape" mc:Ignorable="w14 w15 w16se w16cid wp14">
+  <w:comment w:id="11" w:author="Author" w:initials="A">
     <w:p>
       <w:pPr>
         <w:pStyle w:val="CommentText1"/>
@@ -3463,19 +3898,69 @@
 </file>
 
 <file path=word/commentsExtended.xml><?xml version="1.0" encoding="utf-8"?>
-<w15:commentsEx xmlns:wpc="http://schemas.microsoft.com/office/word/2010/wordprocessingCanvas" xmlns:cx="http://schemas.microsoft.com/office/drawing/2014/chartex" xmlns:cx1="http://schemas.microsoft.com/office/drawing/2015/9/8/chartex" xmlns:cx2="http://schemas.microsoft.com/office/drawing/2015/10/21/chartex" xmlns:cx3="http://schemas.microsoft.com/office/drawing/2016/5/9/chartex" xmlns:cx4="http://schemas.microsoft.com/office/drawing/2016/5/10/chartex" xmlns:cx5="http://schemas.microsoft.com/office/drawing/2016/5/11/chartex" xmlns:cx6="http://schemas.microsoft.com/office/drawing/2016/5/12/chartex" xmlns:cx7="http://schemas.microsoft.com/office/drawing/2016/5/13/chartex" xmlns:cx8="http://schemas.microsoft.com/office/drawing/2016/5/14/chartex" xmlns:mc="http://schemas.openxmlformats.org/markup-compatibility/2006" xmlns:aink="http://schemas.microsoft.com/office/drawing/2016/ink" xmlns:am3d="http://schemas.microsoft.com/office/drawing/2017/model3d" xmlns:o="urn:schemas-microsoft-com:office:office" xmlns:r="http://schemas.openxmlformats.org/officeDocument/2006/relationships" xmlns:m="http://schemas.openxmlformats.org/officeDocument/2006/math" xmlns:v="urn:schemas-microsoft-com:vml" xmlns:wp14="http://schemas.microsoft.com/office/word/2010/wordprocessingDrawing" xmlns:wp="http://schemas.openxmlformats.org/drawingml/2006/wordprocessingDrawing" xmlns:w10="urn:schemas-microsoft-com:office:word" xmlns:w="http://schemas.openxmlformats.org/wordprocessingml/2006/main" xmlns:w14="http://schemas.microsoft.com/office/word/2010/wordml" xmlns:w15="http://schemas.microsoft.com/office/word/2012/wordml" xmlns:w16cex="http://schemas.microsoft.com/office/word/2018/wordml/cex" xmlns:w16cid="http://schemas.microsoft.com/office/word/2016/wordml/cid" xmlns:w16="http://schemas.microsoft.com/office/word/2018/wordml" xmlns:w16se="http://schemas.microsoft.com/office/word/2015/wordml/symex" xmlns:wpg="http://schemas.microsoft.com/office/word/2010/wordprocessingGroup" xmlns:wpi="http://schemas.microsoft.com/office/word/2010/wordprocessingInk" xmlns:wne="http://schemas.microsoft.com/office/word/2006/wordml" xmlns:wps="http://schemas.microsoft.com/office/word/2010/wordprocessingShape" mc:Ignorable="w14 w15 w16se w16cid w16 w16cex wp14">
+<w15:commentsEx xmlns:wpc="http://schemas.microsoft.com/office/word/2010/wordprocessingCanvas" xmlns:cx="http://schemas.microsoft.com/office/drawing/2014/chartex" xmlns:cx1="http://schemas.microsoft.com/office/drawing/2015/9/8/chartex" xmlns:cx2="http://schemas.microsoft.com/office/drawing/2015/10/21/chartex" xmlns:cx3="http://schemas.microsoft.com/office/drawing/2016/5/9/chartex" xmlns:cx4="http://schemas.microsoft.com/office/drawing/2016/5/10/chartex" xmlns:cx5="http://schemas.microsoft.com/office/drawing/2016/5/11/chartex" xmlns:cx6="http://schemas.microsoft.com/office/drawing/2016/5/12/chartex" xmlns:cx7="http://schemas.microsoft.com/office/drawing/2016/5/13/chartex" xmlns:cx8="http://schemas.microsoft.com/office/drawing/2016/5/14/chartex" xmlns:mc="http://schemas.openxmlformats.org/markup-compatibility/2006" xmlns:aink="http://schemas.microsoft.com/office/drawing/2016/ink" xmlns:am3d="http://schemas.microsoft.com/office/drawing/2017/model3d" xmlns:o="urn:schemas-microsoft-com:office:office" xmlns:r="http://schemas.openxmlformats.org/officeDocument/2006/relationships" xmlns:m="http://schemas.openxmlformats.org/officeDocument/2006/math" xmlns:v="urn:schemas-microsoft-com:vml" xmlns:wp14="http://schemas.microsoft.com/office/word/2010/wordprocessingDrawing" xmlns:wp="http://schemas.openxmlformats.org/drawingml/2006/wordprocessingDrawing" xmlns:w10="urn:schemas-microsoft-com:office:word" xmlns:w="http://schemas.openxmlformats.org/wordprocessingml/2006/main" xmlns:w14="http://schemas.microsoft.com/office/word/2010/wordml" xmlns:w15="http://schemas.microsoft.com/office/word/2012/wordml" xmlns:w16cid="http://schemas.microsoft.com/office/word/2016/wordml/cid" xmlns:w16se="http://schemas.microsoft.com/office/word/2015/wordml/symex" xmlns:wpg="http://schemas.microsoft.com/office/word/2010/wordprocessingGroup" xmlns:wpi="http://schemas.microsoft.com/office/word/2010/wordprocessingInk" xmlns:wne="http://schemas.microsoft.com/office/word/2006/wordml" xmlns:wps="http://schemas.microsoft.com/office/word/2010/wordprocessingShape" mc:Ignorable="w14 w15 w16se w16cid wp14">
   <w15:commentEx w15:paraId="6C1D9B53" w15:done="0"/>
 </w15:commentsEx>
 </file>
 
 <file path=word/commentsIds.xml><?xml version="1.0" encoding="utf-8"?>
-<w16cid:commentsIds xmlns:wpc="http://schemas.microsoft.com/office/word/2010/wordprocessingCanvas" xmlns:cx="http://schemas.microsoft.com/office/drawing/2014/chartex" xmlns:cx1="http://schemas.microsoft.com/office/drawing/2015/9/8/chartex" xmlns:cx2="http://schemas.microsoft.com/office/drawing/2015/10/21/chartex" xmlns:cx3="http://schemas.microsoft.com/office/drawing/2016/5/9/chartex" xmlns:cx4="http://schemas.microsoft.com/office/drawing/2016/5/10/chartex" xmlns:cx5="http://schemas.microsoft.com/office/drawing/2016/5/11/chartex" xmlns:cx6="http://schemas.microsoft.com/office/drawing/2016/5/12/chartex" xmlns:cx7="http://schemas.microsoft.com/office/drawing/2016/5/13/chartex" xmlns:cx8="http://schemas.microsoft.com/office/drawing/2016/5/14/chartex" xmlns:mc="http://schemas.openxmlformats.org/markup-compatibility/2006" xmlns:aink="http://schemas.microsoft.com/office/drawing/2016/ink" xmlns:am3d="http://schemas.microsoft.com/office/drawing/2017/model3d" xmlns:o="urn:schemas-microsoft-com:office:office" xmlns:r="http://schemas.openxmlformats.org/officeDocument/2006/relationships" xmlns:m="http://schemas.openxmlformats.org/officeDocument/2006/math" xmlns:v="urn:schemas-microsoft-com:vml" xmlns:wp14="http://schemas.microsoft.com/office/word/2010/wordprocessingDrawing" xmlns:wp="http://schemas.openxmlformats.org/drawingml/2006/wordprocessingDrawing" xmlns:w10="urn:schemas-microsoft-com:office:word" xmlns:w="http://schemas.openxmlformats.org/wordprocessingml/2006/main" xmlns:w14="http://schemas.microsoft.com/office/word/2010/wordml" xmlns:w15="http://schemas.microsoft.com/office/word/2012/wordml" xmlns:w16cex="http://schemas.microsoft.com/office/word/2018/wordml/cex" xmlns:w16cid="http://schemas.microsoft.com/office/word/2016/wordml/cid" xmlns:w16="http://schemas.microsoft.com/office/word/2018/wordml" xmlns:w16se="http://schemas.microsoft.com/office/word/2015/wordml/symex" xmlns:wpg="http://schemas.microsoft.com/office/word/2010/wordprocessingGroup" xmlns:wpi="http://schemas.microsoft.com/office/word/2010/wordprocessingInk" xmlns:wne="http://schemas.microsoft.com/office/word/2006/wordml" xmlns:wps="http://schemas.microsoft.com/office/word/2010/wordprocessingShape" mc:Ignorable="w14 w15 w16se w16cid w16 w16cex wp14">
+<w16cid:commentsIds xmlns:wpc="http://schemas.microsoft.com/office/word/2010/wordprocessingCanvas" xmlns:cx="http://schemas.microsoft.com/office/drawing/2014/chartex" xmlns:cx1="http://schemas.microsoft.com/office/drawing/2015/9/8/chartex" xmlns:cx2="http://schemas.microsoft.com/office/drawing/2015/10/21/chartex" xmlns:cx3="http://schemas.microsoft.com/office/drawing/2016/5/9/chartex" xmlns:cx4="http://schemas.microsoft.com/office/drawing/2016/5/10/chartex" xmlns:cx5="http://schemas.microsoft.com/office/drawing/2016/5/11/chartex" xmlns:cx6="http://schemas.microsoft.com/office/drawing/2016/5/12/chartex" xmlns:cx7="http://schemas.microsoft.com/office/drawing/2016/5/13/chartex" xmlns:cx8="http://schemas.microsoft.com/office/drawing/2016/5/14/chartex" xmlns:mc="http://schemas.openxmlformats.org/markup-compatibility/2006" xmlns:aink="http://schemas.microsoft.com/office/drawing/2016/ink" xmlns:am3d="http://schemas.microsoft.com/office/drawing/2017/model3d" xmlns:o="urn:schemas-microsoft-com:office:office" xmlns:r="http://schemas.openxmlformats.org/officeDocument/2006/relationships" xmlns:m="http://schemas.openxmlformats.org/officeDocument/2006/math" xmlns:v="urn:schemas-microsoft-com:vml" xmlns:wp14="http://schemas.microsoft.com/office/word/2010/wordprocessingDrawing" xmlns:wp="http://schemas.openxmlformats.org/drawingml/2006/wordprocessingDrawing" xmlns:w10="urn:schemas-microsoft-com:office:word" xmlns:w="http://schemas.openxmlformats.org/wordprocessingml/2006/main" xmlns:w14="http://schemas.microsoft.com/office/word/2010/wordml" xmlns:w15="http://schemas.microsoft.com/office/word/2012/wordml" xmlns:w16cid="http://schemas.microsoft.com/office/word/2016/wordml/cid" xmlns:w16se="http://schemas.microsoft.com/office/word/2015/wordml/symex" xmlns:wpg="http://schemas.microsoft.com/office/word/2010/wordprocessingGroup" xmlns:wpi="http://schemas.microsoft.com/office/word/2010/wordprocessingInk" xmlns:wne="http://schemas.microsoft.com/office/word/2006/wordml" xmlns:wps="http://schemas.microsoft.com/office/word/2010/wordprocessingShape" mc:Ignorable="w14 w15 w16se w16cid wp14">
   <w16cid:commentId w16cid:paraId="6C1D9B53" w16cid:durableId="213510AA"/>
 </w16cid:commentsIds>
 </file>
 
+<file path=word/endnotes.xml><?xml version="1.0" encoding="utf-8"?>
+<w:endnotes xmlns:wpc="http://schemas.microsoft.com/office/word/2010/wordprocessingCanvas" xmlns:cx="http://schemas.microsoft.com/office/drawing/2014/chartex" xmlns:cx1="http://schemas.microsoft.com/office/drawing/2015/9/8/chartex" xmlns:cx2="http://schemas.microsoft.com/office/drawing/2015/10/21/chartex" xmlns:cx3="http://schemas.microsoft.com/office/drawing/2016/5/9/chartex" xmlns:cx4="http://schemas.microsoft.com/office/drawing/2016/5/10/chartex" xmlns:cx5="http://schemas.microsoft.com/office/drawing/2016/5/11/chartex" xmlns:cx6="http://schemas.microsoft.com/office/drawing/2016/5/12/chartex" xmlns:cx7="http://schemas.microsoft.com/office/drawing/2016/5/13/chartex" xmlns:cx8="http://schemas.microsoft.com/office/drawing/2016/5/14/chartex" xmlns:mc="http://schemas.openxmlformats.org/markup-compatibility/2006" xmlns:aink="http://schemas.microsoft.com/office/drawing/2016/ink" xmlns:am3d="http://schemas.microsoft.com/office/drawing/2017/model3d" xmlns:o="urn:schemas-microsoft-com:office:office" xmlns:r="http://schemas.openxmlformats.org/officeDocument/2006/relationships" xmlns:m="http://schemas.openxmlformats.org/officeDocument/2006/math" xmlns:v="urn:schemas-microsoft-com:vml" xmlns:wp14="http://schemas.microsoft.com/office/word/2010/wordprocessingDrawing" xmlns:wp="http://schemas.openxmlformats.org/drawingml/2006/wordprocessingDrawing" xmlns:w10="urn:schemas-microsoft-com:office:word" xmlns:w="http://schemas.openxmlformats.org/wordprocessingml/2006/main" xmlns:w14="http://schemas.microsoft.com/office/word/2010/wordml" xmlns:w15="http://schemas.microsoft.com/office/word/2012/wordml" xmlns:w16cid="http://schemas.microsoft.com/office/word/2016/wordml/cid" xmlns:w16se="http://schemas.microsoft.com/office/word/2015/wordml/symex" xmlns:wpg="http://schemas.microsoft.com/office/word/2010/wordprocessingGroup" xmlns:wpi="http://schemas.microsoft.com/office/word/2010/wordprocessingInk" xmlns:wne="http://schemas.microsoft.com/office/word/2006/wordml" xmlns:wps="http://schemas.microsoft.com/office/word/2010/wordprocessingShape" mc:Ignorable="w14 w15 w16se w16cid wp14">
+  <w:endnote w:type="separator" w:id="-1">
+    <w:p>
+      <w:pPr>
+        <w:spacing w:after="0" w:line="240" w:lineRule="auto"/>
+      </w:pPr>
+      <w:r>
+        <w:separator/>
+      </w:r>
+    </w:p>
+  </w:endnote>
+  <w:endnote w:type="continuationSeparator" w:id="0">
+    <w:p>
+      <w:pPr>
+        <w:spacing w:after="0" w:line="240" w:lineRule="auto"/>
+      </w:pPr>
+      <w:r>
+        <w:continuationSeparator/>
+      </w:r>
+    </w:p>
+  </w:endnote>
+</w:endnotes>
+</file>
+
+<file path=word/footnotes.xml><?xml version="1.0" encoding="utf-8"?>
+<w:footnotes xmlns:wpc="http://schemas.microsoft.com/office/word/2010/wordprocessingCanvas" xmlns:cx="http://schemas.microsoft.com/office/drawing/2014/chartex" xmlns:cx1="http://schemas.microsoft.com/office/drawing/2015/9/8/chartex" xmlns:cx2="http://schemas.microsoft.com/office/drawing/2015/10/21/chartex" xmlns:cx3="http://schemas.microsoft.com/office/drawing/2016/5/9/chartex" xmlns:cx4="http://schemas.microsoft.com/office/drawing/2016/5/10/chartex" xmlns:cx5="http://schemas.microsoft.com/office/drawing/2016/5/11/chartex" xmlns:cx6="http://schemas.microsoft.com/office/drawing/2016/5/12/chartex" xmlns:cx7="http://schemas.microsoft.com/office/drawing/2016/5/13/chartex" xmlns:cx8="http://schemas.microsoft.com/office/drawing/2016/5/14/chartex" xmlns:mc="http://schemas.openxmlformats.org/markup-compatibility/2006" xmlns:aink="http://schemas.microsoft.com/office/drawing/2016/ink" xmlns:am3d="http://schemas.microsoft.com/office/drawing/2017/model3d" xmlns:o="urn:schemas-microsoft-com:office:office" xmlns:r="http://schemas.openxmlformats.org/officeDocument/2006/relationships" xmlns:m="http://schemas.openxmlformats.org/officeDocument/2006/math" xmlns:v="urn:schemas-microsoft-com:vml" xmlns:wp14="http://schemas.microsoft.com/office/word/2010/wordprocessingDrawing" xmlns:wp="http://schemas.openxmlformats.org/drawingml/2006/wordprocessingDrawing" xmlns:w10="urn:schemas-microsoft-com:office:word" xmlns:w="http://schemas.openxmlformats.org/wordprocessingml/2006/main" xmlns:w14="http://schemas.microsoft.com/office/word/2010/wordml" xmlns:w15="http://schemas.microsoft.com/office/word/2012/wordml" xmlns:w16cid="http://schemas.microsoft.com/office/word/2016/wordml/cid" xmlns:w16se="http://schemas.microsoft.com/office/word/2015/wordml/symex" xmlns:wpg="http://schemas.microsoft.com/office/word/2010/wordprocessingGroup" xmlns:wpi="http://schemas.microsoft.com/office/word/2010/wordprocessingInk" xmlns:wne="http://schemas.microsoft.com/office/word/2006/wordml" xmlns:wps="http://schemas.microsoft.com/office/word/2010/wordprocessingShape" mc:Ignorable="w14 w15 w16se w16cid wp14">
+  <w:footnote w:type="separator" w:id="-1">
+    <w:p>
+      <w:pPr>
+        <w:spacing w:after="0" w:line="240" w:lineRule="auto"/>
+      </w:pPr>
+      <w:r>
+        <w:separator/>
+      </w:r>
+    </w:p>
+  </w:footnote>
+  <w:footnote w:type="continuationSeparator" w:id="0">
+    <w:p>
+      <w:pPr>
+        <w:spacing w:after="0" w:line="240" w:lineRule="auto"/>
+      </w:pPr>
+      <w:r>
+        <w:continuationSeparator/>
+      </w:r>
+    </w:p>
+  </w:footnote>
+</w:footnotes>
+</file>
+
 <file path=word/numbering.xml><?xml version="1.0" encoding="utf-8"?>
-<w:numbering xmlns:wpc="http://schemas.microsoft.com/office/word/2010/wordprocessingCanvas" xmlns:cx="http://schemas.microsoft.com/office/drawing/2014/chartex" xmlns:cx1="http://schemas.microsoft.com/office/drawing/2015/9/8/chartex" xmlns:cx2="http://schemas.microsoft.com/office/drawing/2015/10/21/chartex" xmlns:cx3="http://schemas.microsoft.com/office/drawing/2016/5/9/chartex" xmlns:cx4="http://schemas.microsoft.com/office/drawing/2016/5/10/chartex" xmlns:cx5="http://schemas.microsoft.com/office/drawing/2016/5/11/chartex" xmlns:cx6="http://schemas.microsoft.com/office/drawing/2016/5/12/chartex" xmlns:cx7="http://schemas.microsoft.com/office/drawing/2016/5/13/chartex" xmlns:cx8="http://schemas.microsoft.com/office/drawing/2016/5/14/chartex" xmlns:mc="http://schemas.openxmlformats.org/markup-compatibility/2006" xmlns:aink="http://schemas.microsoft.com/office/drawing/2016/ink" xmlns:am3d="http://schemas.microsoft.com/office/drawing/2017/model3d" xmlns:o="urn:schemas-microsoft-com:office:office" xmlns:r="http://schemas.openxmlformats.org/officeDocument/2006/relationships" xmlns:m="http://schemas.openxmlformats.org/officeDocument/2006/math" xmlns:v="urn:schemas-microsoft-com:vml" xmlns:wp14="http://schemas.microsoft.com/office/word/2010/wordprocessingDrawing" xmlns:wp="http://schemas.openxmlformats.org/drawingml/2006/wordprocessingDrawing" xmlns:w10="urn:schemas-microsoft-com:office:word" xmlns:w="http://schemas.openxmlformats.org/wordprocessingml/2006/main" xmlns:w14="http://schemas.microsoft.com/office/word/2010/wordml" xmlns:w15="http://schemas.microsoft.com/office/word/2012/wordml" xmlns:w16cex="http://schemas.microsoft.com/office/word/2018/wordml/cex" xmlns:w16cid="http://schemas.microsoft.com/office/word/2016/wordml/cid" xmlns:w16="http://schemas.microsoft.com/office/word/2018/wordml" xmlns:w16se="http://schemas.microsoft.com/office/word/2015/wordml/symex" xmlns:wpg="http://schemas.microsoft.com/office/word/2010/wordprocessingGroup" xmlns:wpi="http://schemas.microsoft.com/office/word/2010/wordprocessingInk" xmlns:wne="http://schemas.microsoft.com/office/word/2006/wordml" xmlns:wps="http://schemas.microsoft.com/office/word/2010/wordprocessingShape" mc:Ignorable="w14 w15 w16se w16cid w16 w16cex wp14">
+<w:numbering xmlns:wpc="http://schemas.microsoft.com/office/word/2010/wordprocessingCanvas" xmlns:cx="http://schemas.microsoft.com/office/drawing/2014/chartex" xmlns:cx1="http://schemas.microsoft.com/office/drawing/2015/9/8/chartex" xmlns:cx2="http://schemas.microsoft.com/office/drawing/2015/10/21/chartex" xmlns:cx3="http://schemas.microsoft.com/office/drawing/2016/5/9/chartex" xmlns:cx4="http://schemas.microsoft.com/office/drawing/2016/5/10/chartex" xmlns:cx5="http://schemas.microsoft.com/office/drawing/2016/5/11/chartex" xmlns:cx6="http://schemas.microsoft.com/office/drawing/2016/5/12/chartex" xmlns:cx7="http://schemas.microsoft.com/office/drawing/2016/5/13/chartex" xmlns:cx8="http://schemas.microsoft.com/office/drawing/2016/5/14/chartex" xmlns:mc="http://schemas.openxmlformats.org/markup-compatibility/2006" xmlns:aink="http://schemas.microsoft.com/office/drawing/2016/ink" xmlns:am3d="http://schemas.microsoft.com/office/drawing/2017/model3d" xmlns:o="urn:schemas-microsoft-com:office:office" xmlns:r="http://schemas.openxmlformats.org/officeDocument/2006/relationships" xmlns:m="http://schemas.openxmlformats.org/officeDocument/2006/math" xmlns:v="urn:schemas-microsoft-com:vml" xmlns:wp14="http://schemas.microsoft.com/office/word/2010/wordprocessingDrawing" xmlns:wp="http://schemas.openxmlformats.org/drawingml/2006/wordprocessingDrawing" xmlns:w10="urn:schemas-microsoft-com:office:word" xmlns:w="http://schemas.openxmlformats.org/wordprocessingml/2006/main" xmlns:w14="http://schemas.microsoft.com/office/word/2010/wordml" xmlns:w15="http://schemas.microsoft.com/office/word/2012/wordml" xmlns:w16cid="http://schemas.microsoft.com/office/word/2016/wordml/cid" xmlns:w16se="http://schemas.microsoft.com/office/word/2015/wordml/symex" xmlns:wpg="http://schemas.microsoft.com/office/word/2010/wordprocessingGroup" xmlns:wpi="http://schemas.microsoft.com/office/word/2010/wordprocessingInk" xmlns:wne="http://schemas.microsoft.com/office/word/2006/wordml" xmlns:wps="http://schemas.microsoft.com/office/word/2010/wordprocessingShape" mc:Ignorable="w14 w15 w16se w16cid wp14">
   <w:abstractNum w:abstractNumId="0" w15:restartNumberingAfterBreak="0">
     <w:nsid w:val="75743469"/>
     <w:multiLevelType w:val="hybridMultilevel"/>
@@ -3568,8 +4053,16 @@
 </w:numbering>
 </file>
 
+<file path=word/people.xml><?xml version="1.0" encoding="utf-8"?>
+<w15:people xmlns:wpc="http://schemas.microsoft.com/office/word/2010/wordprocessingCanvas" xmlns:cx="http://schemas.microsoft.com/office/drawing/2014/chartex" xmlns:cx1="http://schemas.microsoft.com/office/drawing/2015/9/8/chartex" xmlns:cx2="http://schemas.microsoft.com/office/drawing/2015/10/21/chartex" xmlns:cx3="http://schemas.microsoft.com/office/drawing/2016/5/9/chartex" xmlns:cx4="http://schemas.microsoft.com/office/drawing/2016/5/10/chartex" xmlns:cx5="http://schemas.microsoft.com/office/drawing/2016/5/11/chartex" xmlns:cx6="http://schemas.microsoft.com/office/drawing/2016/5/12/chartex" xmlns:cx7="http://schemas.microsoft.com/office/drawing/2016/5/13/chartex" xmlns:cx8="http://schemas.microsoft.com/office/drawing/2016/5/14/chartex" xmlns:mc="http://schemas.openxmlformats.org/markup-compatibility/2006" xmlns:aink="http://schemas.microsoft.com/office/drawing/2016/ink" xmlns:am3d="http://schemas.microsoft.com/office/drawing/2017/model3d" xmlns:o="urn:schemas-microsoft-com:office:office" xmlns:r="http://schemas.openxmlformats.org/officeDocument/2006/relationships" xmlns:m="http://schemas.openxmlformats.org/officeDocument/2006/math" xmlns:v="urn:schemas-microsoft-com:vml" xmlns:wp14="http://schemas.microsoft.com/office/word/2010/wordprocessingDrawing" xmlns:wp="http://schemas.openxmlformats.org/drawingml/2006/wordprocessingDrawing" xmlns:w10="urn:schemas-microsoft-com:office:word" xmlns:w="http://schemas.openxmlformats.org/wordprocessingml/2006/main" xmlns:w14="http://schemas.microsoft.com/office/word/2010/wordml" xmlns:w15="http://schemas.microsoft.com/office/word/2012/wordml" xmlns:w16cid="http://schemas.microsoft.com/office/word/2016/wordml/cid" xmlns:w16se="http://schemas.microsoft.com/office/word/2015/wordml/symex" xmlns:wpg="http://schemas.microsoft.com/office/word/2010/wordprocessingGroup" xmlns:wpi="http://schemas.microsoft.com/office/word/2010/wordprocessingInk" xmlns:wne="http://schemas.microsoft.com/office/word/2006/wordml" xmlns:wps="http://schemas.microsoft.com/office/word/2010/wordprocessingShape" mc:Ignorable="w14 w15 w16se w16cid wp14">
+  <w15:person w15:author="Dattatray Patil (Contractor)">
+    <w15:presenceInfo w15:providerId="AD" w15:userId="S::Dattatray.Patil@gilead.com::715305f0-418e-4b1a-9e3b-ccb2b683531e"/>
+  </w15:person>
+</w15:people>
+</file>
+
 <file path=word/styles.xml><?xml version="1.0" encoding="utf-8"?>
-<w:styles xmlns:mc="http://schemas.openxmlformats.org/markup-compatibility/2006" xmlns:r="http://schemas.openxmlformats.org/officeDocument/2006/relationships" xmlns:w="http://schemas.openxmlformats.org/wordprocessingml/2006/main" xmlns:w14="http://schemas.microsoft.com/office/word/2010/wordml" xmlns:w15="http://schemas.microsoft.com/office/word/2012/wordml" xmlns:w16cex="http://schemas.microsoft.com/office/word/2018/wordml/cex" xmlns:w16cid="http://schemas.microsoft.com/office/word/2016/wordml/cid" xmlns:w16="http://schemas.microsoft.com/office/word/2018/wordml" xmlns:w16se="http://schemas.microsoft.com/office/word/2015/wordml/symex" mc:Ignorable="w14 w15 w16se w16cid w16 w16cex">
+<w:styles xmlns:mc="http://schemas.openxmlformats.org/markup-compatibility/2006" xmlns:r="http://schemas.openxmlformats.org/officeDocument/2006/relationships" xmlns:w="http://schemas.openxmlformats.org/wordprocessingml/2006/main" xmlns:w14="http://schemas.microsoft.com/office/word/2010/wordml" xmlns:w15="http://schemas.microsoft.com/office/word/2012/wordml" xmlns:w16cid="http://schemas.microsoft.com/office/word/2016/wordml/cid" xmlns:w16se="http://schemas.microsoft.com/office/word/2015/wordml/symex" mc:Ignorable="w14 w15 w16se w16cid">
   <w:docDefaults>
     <w:rPrDefault>
       <w:rPr>
@@ -3585,7 +4078,7 @@
       </w:pPr>
     </w:pPrDefault>
   </w:docDefaults>
-  <w:latentStyles w:defLockedState="0" w:defUIPriority="99" w:defSemiHidden="0" w:defUnhideWhenUsed="0" w:defQFormat="0" w:count="376">
+  <w:latentStyles w:defLockedState="0" w:defUIPriority="99" w:defSemiHidden="0" w:defUnhideWhenUsed="0" w:defQFormat="0" w:count="377">
     <w:lsdException w:name="Normal" w:uiPriority="0" w:qFormat="1"/>
     <w:lsdException w:name="heading 1" w:uiPriority="9" w:qFormat="1"/>
     <w:lsdException w:name="heading 2" w:semiHidden="1" w:uiPriority="9" w:unhideWhenUsed="1" w:qFormat="1"/>
@@ -3691,7 +4184,6 @@
     <w:lsdException w:name="HTML Sample" w:semiHidden="1" w:unhideWhenUsed="1"/>
     <w:lsdException w:name="HTML Typewriter" w:semiHidden="1" w:unhideWhenUsed="1"/>
     <w:lsdException w:name="HTML Variable" w:semiHidden="1" w:unhideWhenUsed="1"/>
-    <w:lsdException w:name="Normal Table" w:semiHidden="1" w:unhideWhenUsed="1"/>
     <w:lsdException w:name="annotation subject" w:semiHidden="1" w:unhideWhenUsed="1"/>
     <w:lsdException w:name="No List" w:semiHidden="1" w:unhideWhenUsed="1"/>
     <w:lsdException w:name="Outline List 1" w:semiHidden="1" w:unhideWhenUsed="1"/>
@@ -3738,10 +4230,8 @@
     <w:lsdException w:name="Table Subtle 2" w:semiHidden="1" w:unhideWhenUsed="1"/>
     <w:lsdException w:name="Table Web 1" w:semiHidden="1" w:unhideWhenUsed="1"/>
     <w:lsdException w:name="Table Web 2" w:semiHidden="1" w:unhideWhenUsed="1"/>
-    <w:lsdException w:name="Table Web 3" w:semiHidden="1" w:unhideWhenUsed="1"/>
     <w:lsdException w:name="Balloon Text" w:semiHidden="1" w:unhideWhenUsed="1"/>
     <w:lsdException w:name="Table Grid" w:uiPriority="39"/>
-    <w:lsdException w:name="Table Theme" w:semiHidden="1" w:unhideWhenUsed="1"/>
     <w:lsdException w:name="Placeholder Text" w:semiHidden="1"/>
     <w:lsdException w:name="No Spacing" w:uiPriority="1" w:qFormat="1"/>
     <w:lsdException w:name="Light Shading" w:uiPriority="60"/>
@@ -3962,10 +4452,76 @@
     <w:lsdException w:name="Hashtag" w:semiHidden="1" w:unhideWhenUsed="1"/>
     <w:lsdException w:name="Unresolved Mention" w:semiHidden="1" w:unhideWhenUsed="1"/>
     <w:lsdException w:name="Smart Link" w:semiHidden="1" w:unhideWhenUsed="1"/>
+    <w:lsdException w:name="Smart Link Error" w:semiHidden="1" w:unhideWhenUsed="1"/>
   </w:latentStyles>
   <w:style w:type="paragraph" w:default="1" w:styleId="Normal">
     <w:name w:val="Normal"/>
     <w:qFormat/>
+  </w:style>
+  <w:style w:type="paragraph" w:styleId="Heading1">
+    <w:name w:val="heading 1"/>
+    <w:basedOn w:val="Normal"/>
+    <w:next w:val="Normal"/>
+    <w:link w:val="Heading1Char"/>
+    <w:uiPriority w:val="9"/>
+    <w:qFormat/>
+    <w:rsid w:val="006608E3"/>
+    <w:pPr>
+      <w:keepNext/>
+      <w:keepLines/>
+      <w:spacing w:before="240" w:after="0"/>
+      <w:outlineLvl w:val="0"/>
+    </w:pPr>
+    <w:rPr>
+      <w:rFonts w:asciiTheme="majorHAnsi" w:eastAsiaTheme="majorEastAsia" w:hAnsiTheme="majorHAnsi" w:cstheme="majorBidi"/>
+      <w:color w:val="2F5496" w:themeColor="accent1" w:themeShade="BF"/>
+      <w:sz w:val="32"/>
+      <w:szCs w:val="32"/>
+    </w:rPr>
+  </w:style>
+  <w:style w:type="paragraph" w:styleId="Heading2">
+    <w:name w:val="heading 2"/>
+    <w:basedOn w:val="Normal"/>
+    <w:next w:val="Normal"/>
+    <w:link w:val="Heading2Char"/>
+    <w:uiPriority w:val="9"/>
+    <w:unhideWhenUsed/>
+    <w:qFormat/>
+    <w:rsid w:val="006608E3"/>
+    <w:pPr>
+      <w:keepNext/>
+      <w:keepLines/>
+      <w:spacing w:before="40" w:after="0"/>
+      <w:outlineLvl w:val="1"/>
+    </w:pPr>
+    <w:rPr>
+      <w:rFonts w:asciiTheme="majorHAnsi" w:eastAsiaTheme="majorEastAsia" w:hAnsiTheme="majorHAnsi" w:cstheme="majorBidi"/>
+      <w:color w:val="2F5496" w:themeColor="accent1" w:themeShade="BF"/>
+      <w:sz w:val="26"/>
+      <w:szCs w:val="26"/>
+    </w:rPr>
+  </w:style>
+  <w:style w:type="paragraph" w:styleId="Heading3">
+    <w:name w:val="heading 3"/>
+    <w:basedOn w:val="Normal"/>
+    <w:next w:val="Normal"/>
+    <w:link w:val="Heading3Char"/>
+    <w:uiPriority w:val="9"/>
+    <w:unhideWhenUsed/>
+    <w:qFormat/>
+    <w:rsid w:val="002B5136"/>
+    <w:pPr>
+      <w:keepNext/>
+      <w:keepLines/>
+      <w:spacing w:before="40" w:after="0"/>
+      <w:outlineLvl w:val="2"/>
+    </w:pPr>
+    <w:rPr>
+      <w:rFonts w:asciiTheme="majorHAnsi" w:eastAsiaTheme="majorEastAsia" w:hAnsiTheme="majorHAnsi" w:cstheme="majorBidi"/>
+      <w:color w:val="1F3763" w:themeColor="accent1" w:themeShade="7F"/>
+      <w:sz w:val="24"/>
+      <w:szCs w:val="24"/>
+    </w:rPr>
   </w:style>
   <w:style w:type="character" w:default="1" w:styleId="DefaultParagraphFont">
     <w:name w:val="Default Paragraph Font"/>
@@ -4101,6 +4657,56 @@
     <w:rPr>
       <w:color w:val="0563C1" w:themeColor="hyperlink"/>
       <w:u w:val="single"/>
+    </w:rPr>
+  </w:style>
+  <w:style w:type="character" w:customStyle="1" w:styleId="Heading1Char">
+    <w:name w:val="Heading 1 Char"/>
+    <w:basedOn w:val="DefaultParagraphFont"/>
+    <w:link w:val="Heading1"/>
+    <w:uiPriority w:val="9"/>
+    <w:rsid w:val="006608E3"/>
+    <w:rPr>
+      <w:rFonts w:asciiTheme="majorHAnsi" w:eastAsiaTheme="majorEastAsia" w:hAnsiTheme="majorHAnsi" w:cstheme="majorBidi"/>
+      <w:color w:val="2F5496" w:themeColor="accent1" w:themeShade="BF"/>
+      <w:sz w:val="32"/>
+      <w:szCs w:val="32"/>
+    </w:rPr>
+  </w:style>
+  <w:style w:type="character" w:customStyle="1" w:styleId="Heading2Char">
+    <w:name w:val="Heading 2 Char"/>
+    <w:basedOn w:val="DefaultParagraphFont"/>
+    <w:link w:val="Heading2"/>
+    <w:uiPriority w:val="9"/>
+    <w:rsid w:val="006608E3"/>
+    <w:rPr>
+      <w:rFonts w:asciiTheme="majorHAnsi" w:eastAsiaTheme="majorEastAsia" w:hAnsiTheme="majorHAnsi" w:cstheme="majorBidi"/>
+      <w:color w:val="2F5496" w:themeColor="accent1" w:themeShade="BF"/>
+      <w:sz w:val="26"/>
+      <w:szCs w:val="26"/>
+    </w:rPr>
+  </w:style>
+  <w:style w:type="paragraph" w:styleId="ListParagraph">
+    <w:name w:val="List Paragraph"/>
+    <w:basedOn w:val="Normal"/>
+    <w:uiPriority w:val="34"/>
+    <w:qFormat/>
+    <w:rsid w:val="007F776E"/>
+    <w:pPr>
+      <w:ind w:left="720"/>
+      <w:contextualSpacing/>
+    </w:pPr>
+  </w:style>
+  <w:style w:type="character" w:customStyle="1" w:styleId="Heading3Char">
+    <w:name w:val="Heading 3 Char"/>
+    <w:basedOn w:val="DefaultParagraphFont"/>
+    <w:link w:val="Heading3"/>
+    <w:uiPriority w:val="9"/>
+    <w:rsid w:val="002B5136"/>
+    <w:rPr>
+      <w:rFonts w:asciiTheme="majorHAnsi" w:eastAsiaTheme="majorEastAsia" w:hAnsiTheme="majorHAnsi" w:cstheme="majorBidi"/>
+      <w:color w:val="1F3763" w:themeColor="accent1" w:themeShade="7F"/>
+      <w:sz w:val="24"/>
+      <w:szCs w:val="24"/>
     </w:rPr>
   </w:style>
 </w:styles>

--- a/DOCX/Lab 10. Call an external API from Flow with the HTTP action.docx
+++ b/DOCX/Lab 10. Call an external API from Flow with the HTTP action.docx
@@ -4,14 +4,10 @@
   <w:body>
     <w:p>
       <w:pPr>
-        <w:keepNext/>
-        <w:keepLines/>
-        <w:spacing w:after="120"/>
-        <w:outlineLvl w:val="1"/>
+        <w:pStyle w:val="Heading1"/>
         <w:rPr>
           <w:rFonts w:ascii="Segoe UI" w:eastAsia="MS Gothic" w:hAnsi="Segoe UI" w:cs="Segoe UI"/>
-          <w:color w:val="0078D7"/>
-          <w:sz w:val="36"/>
+          <w:sz w:val="40"/>
           <w:szCs w:val="40"/>
         </w:rPr>
       </w:pPr>
@@ -19,8 +15,7 @@
       <w:r>
         <w:rPr>
           <w:rFonts w:ascii="Segoe UI" w:eastAsia="MS Gothic" w:hAnsi="Segoe UI" w:cs="Segoe UI"/>
-          <w:color w:val="0078D7"/>
-          <w:sz w:val="36"/>
+          <w:sz w:val="40"/>
           <w:szCs w:val="40"/>
         </w:rPr>
         <w:t>Lab 10. Call an external API from Flow with the HTTP action</w:t>
@@ -37,28 +32,55 @@
     </w:p>
     <w:p>
       <w:pPr>
+        <w:rPr>
+          <w:rFonts w:ascii="Segoe UI" w:eastAsia="Segoe UI" w:hAnsi="Segoe UI" w:cs="Times New Roman"/>
+          <w:sz w:val="20"/>
+        </w:rPr>
+      </w:pPr>
+      <w:r>
         <w:rPr>
           <w:rFonts w:ascii="Segoe UI" w:eastAsia="Segoe UI" w:hAnsi="Segoe UI" w:cs="Times New Roman"/>
           <w:b/>
           <w:bCs/>
           <w:sz w:val="20"/>
         </w:rPr>
-      </w:pPr>
-      <w:r>
-        <w:rPr>
-          <w:rFonts w:ascii="Segoe UI" w:eastAsia="Segoe UI" w:hAnsi="Segoe UI" w:cs="Times New Roman"/>
+        <w:t xml:space="preserve">Author: </w:t>
+      </w:r>
+      <w:r>
+        <w:rPr>
+          <w:rFonts w:ascii="Segoe UI" w:eastAsia="Segoe UI" w:hAnsi="Segoe UI" w:cs="Times New Roman"/>
+          <w:sz w:val="20"/>
+        </w:rPr>
+        <w:t>Serge Luca aka “Doctor Flow”</w:t>
+      </w:r>
+    </w:p>
+    <w:p>
+      <w:pPr>
+        <w:rPr>
+          <w:rFonts w:ascii="Times New Roman" w:eastAsia="Times New Roman" w:hAnsi="Times New Roman" w:cs="Times New Roman"/>
+          <w:sz w:val="24"/>
+          <w:szCs w:val="24"/>
+          <w:lang w:val="en-BE" w:eastAsia="en-GB"/>
+        </w:rPr>
+      </w:pPr>
+      <w:r>
+        <w:rPr>
           <w:b/>
           <w:bCs/>
-          <w:sz w:val="20"/>
-        </w:rPr>
-        <w:t xml:space="preserve">Author: </w:t>
-      </w:r>
-      <w:r>
-        <w:rPr>
-          <w:rFonts w:ascii="Segoe UI" w:eastAsia="Segoe UI" w:hAnsi="Segoe UI" w:cs="Times New Roman"/>
-          <w:sz w:val="20"/>
-        </w:rPr>
-        <w:t>Serge Luca aka “Doctor Flow”</w:t>
+        </w:rPr>
+        <w:t>Updated by</w:t>
+      </w:r>
+      <w:r>
+        <w:t>: D</w:t>
+      </w:r>
+      <w:r>
+        <w:t>attatray-</w:t>
+      </w:r>
+      <w:r>
+        <w:t>P</w:t>
+      </w:r>
+      <w:r>
+        <w:t>atil</w:t>
       </w:r>
     </w:p>
     <w:p>
@@ -156,15 +178,11 @@
     </w:p>
     <w:p>
       <w:pPr>
-        <w:keepNext/>
-        <w:keepLines/>
-        <w:spacing w:before="240" w:after="60"/>
-        <w:outlineLvl w:val="3"/>
+        <w:pStyle w:val="Heading2"/>
         <w:rPr>
           <w:rFonts w:ascii="Segoe UI" w:eastAsia="Times New Roman" w:hAnsi="Segoe UI" w:cs="Segoe UI"/>
-          <w:iCs/>
-          <w:color w:val="0078D7"/>
           <w:sz w:val="28"/>
+          <w:szCs w:val="28"/>
         </w:rPr>
       </w:pPr>
       <w:bookmarkStart w:id="2" w:name="_Toc41060373"/>
@@ -172,9 +190,8 @@
       <w:r>
         <w:rPr>
           <w:rFonts w:ascii="Segoe UI" w:eastAsia="Times New Roman" w:hAnsi="Segoe UI" w:cs="Segoe UI"/>
-          <w:iCs/>
-          <w:color w:val="0078D7"/>
           <w:sz w:val="28"/>
+          <w:szCs w:val="28"/>
         </w:rPr>
         <w:t>Tasks:</w:t>
       </w:r>
@@ -201,7 +218,7 @@
         </w:rPr>
         <w:t>Go to the site </w:t>
       </w:r>
-      <w:hyperlink r:id="rId5" w:history="1">
+      <w:hyperlink r:id="rId7" w:history="1">
         <w:r>
           <w:rPr>
             <w:rFonts w:ascii="Segoe UI" w:eastAsia="Segoe UI" w:hAnsi="Segoe UI" w:cs="Times New Roman"/>
@@ -269,7 +286,7 @@
           <w:sz w:val="20"/>
         </w:rPr>
       </w:pPr>
-      <w:hyperlink r:id="rId6" w:history="1">
+      <w:hyperlink r:id="rId8" w:history="1">
         <w:r>
           <w:rPr>
             <w:rFonts w:ascii="Segoe UI" w:eastAsia="Segoe UI" w:hAnsi="Segoe UI" w:cs="Times New Roman"/>
@@ -300,25 +317,7 @@
           <w:sz w:val="20"/>
           <w:szCs w:val="20"/>
         </w:rPr>
-        <w:t xml:space="preserve">You should get a response </w:t>
-      </w:r>
-      <w:proofErr w:type="gramStart"/>
-      <w:r>
-        <w:rPr>
-          <w:rFonts w:ascii="Segoe UI" w:eastAsia="Segoe UI" w:hAnsi="Segoe UI" w:cs="Times New Roman"/>
-          <w:sz w:val="20"/>
-          <w:szCs w:val="20"/>
-        </w:rPr>
-        <w:t>similar to</w:t>
-      </w:r>
-      <w:proofErr w:type="gramEnd"/>
-      <w:r>
-        <w:rPr>
-          <w:rFonts w:ascii="Segoe UI" w:eastAsia="Segoe UI" w:hAnsi="Segoe UI" w:cs="Times New Roman"/>
-          <w:sz w:val="20"/>
-          <w:szCs w:val="20"/>
-        </w:rPr>
-        <w:t xml:space="preserve"> this one:</w:t>
+        <w:t>You should get a response similar to this one:</w:t>
       </w:r>
     </w:p>
     <w:p>
@@ -510,9 +509,9 @@
           <w:sz w:val="20"/>
         </w:rPr>
         <w:drawing>
-          <wp:inline distT="0" distB="0" distL="0" distR="0" wp14:anchorId="6A9F86FA" wp14:editId="050A0974">
-            <wp:extent cx="6858000" cy="2166620"/>
-            <wp:effectExtent l="0" t="0" r="0" b="5080"/>
+          <wp:inline distT="0" distB="0" distL="0" distR="0" wp14:anchorId="6A9F86FA" wp14:editId="5F2FB632">
+            <wp:extent cx="3267075" cy="1032154"/>
+            <wp:effectExtent l="0" t="0" r="0" b="0"/>
             <wp:docPr id="2042551882" name="Picture 1825039962"/>
             <wp:cNvGraphicFramePr>
               <a:graphicFrameLocks xmlns:a="http://schemas.openxmlformats.org/drawingml/2006/main" noChangeAspect="1"/>
@@ -525,7 +524,7 @@
                     <pic:cNvPicPr/>
                   </pic:nvPicPr>
                   <pic:blipFill>
-                    <a:blip r:embed="rId7">
+                    <a:blip r:embed="rId9" cstate="print">
                       <a:extLst>
                         <a:ext uri="{28A0092B-C50C-407E-A947-70E740481C1C}">
                           <a14:useLocalDpi xmlns:a14="http://schemas.microsoft.com/office/drawing/2010/main" val="0"/>
@@ -539,7 +538,7 @@
                   <pic:spPr>
                     <a:xfrm>
                       <a:off x="0" y="0"/>
-                      <a:ext cx="6858000" cy="2166620"/>
+                      <a:ext cx="3294279" cy="1040748"/>
                     </a:xfrm>
                     <a:prstGeom prst="rect">
                       <a:avLst/>
@@ -563,6 +562,63 @@
     </w:p>
     <w:p>
       <w:pPr>
+        <w:jc w:val="center"/>
+        <w:rPr>
+          <w:rFonts w:ascii="Segoe UI" w:eastAsia="Segoe UI" w:hAnsi="Segoe UI" w:cs="Times New Roman"/>
+          <w:sz w:val="20"/>
+        </w:rPr>
+      </w:pPr>
+      <w:r>
+        <w:rPr>
+          <w:noProof/>
+        </w:rPr>
+        <w:lastRenderedPageBreak/>
+        <w:drawing>
+          <wp:inline distT="0" distB="0" distL="0" distR="0" wp14:anchorId="448FFF18" wp14:editId="4FB65EB1">
+            <wp:extent cx="4124325" cy="2564925"/>
+            <wp:effectExtent l="19050" t="19050" r="9525" b="26035"/>
+            <wp:docPr id="1" name="Picture 1"/>
+            <wp:cNvGraphicFramePr>
+              <a:graphicFrameLocks xmlns:a="http://schemas.openxmlformats.org/drawingml/2006/main" noChangeAspect="1"/>
+            </wp:cNvGraphicFramePr>
+            <a:graphic xmlns:a="http://schemas.openxmlformats.org/drawingml/2006/main">
+              <a:graphicData uri="http://schemas.openxmlformats.org/drawingml/2006/picture">
+                <pic:pic xmlns:pic="http://schemas.openxmlformats.org/drawingml/2006/picture">
+                  <pic:nvPicPr>
+                    <pic:cNvPr id="1" name=""/>
+                    <pic:cNvPicPr/>
+                  </pic:nvPicPr>
+                  <pic:blipFill>
+                    <a:blip r:embed="rId13"/>
+                    <a:stretch>
+                      <a:fillRect/>
+                    </a:stretch>
+                  </pic:blipFill>
+                  <pic:spPr>
+                    <a:xfrm>
+                      <a:off x="0" y="0"/>
+                      <a:ext cx="4135173" cy="2571671"/>
+                    </a:xfrm>
+                    <a:prstGeom prst="rect">
+                      <a:avLst/>
+                    </a:prstGeom>
+                    <a:ln>
+                      <a:solidFill>
+                        <a:schemeClr val="bg1">
+                          <a:lumMod val="85000"/>
+                        </a:schemeClr>
+                      </a:solidFill>
+                    </a:ln>
+                  </pic:spPr>
+                </pic:pic>
+              </a:graphicData>
+            </a:graphic>
+          </wp:inline>
+        </w:drawing>
+      </w:r>
+    </w:p>
+    <w:p>
+      <w:pPr>
         <w:numPr>
           <w:ilvl w:val="0"/>
           <w:numId w:val="1"/>
@@ -580,7 +636,6 @@
           <w:sz w:val="20"/>
           <w:szCs w:val="20"/>
         </w:rPr>
-        <w:lastRenderedPageBreak/>
         <w:t>Add an HTTP action (this requires P1 licenses)</w:t>
       </w:r>
     </w:p>
@@ -611,35 +666,17 @@
           <w:sz w:val="20"/>
           <w:szCs w:val="20"/>
         </w:rPr>
-        <w:t xml:space="preserve">Copy and paste your query in the HTTP action; the value just </w:t>
-      </w:r>
-      <w:proofErr w:type="gramStart"/>
-      <w:r>
-        <w:rPr>
-          <w:rFonts w:ascii="Segoe UI" w:eastAsia="Segoe UI" w:hAnsi="Segoe UI" w:cs="Times New Roman"/>
-          <w:sz w:val="20"/>
-          <w:szCs w:val="20"/>
-        </w:rPr>
-        <w:t>after ”key</w:t>
-      </w:r>
-      <w:proofErr w:type="gramEnd"/>
-      <w:r>
-        <w:rPr>
-          <w:rFonts w:ascii="Segoe UI" w:eastAsia="Segoe UI" w:hAnsi="Segoe UI" w:cs="Times New Roman"/>
-          <w:sz w:val="20"/>
-          <w:szCs w:val="20"/>
-        </w:rPr>
-        <w:t>=” is your private key; the value after q= is the city. The key provided below is probably not valid anymore; you should regenerate a new key.</w:t>
-      </w:r>
-    </w:p>
-    <w:p>
-      <w:pPr>
-        <w:rPr>
-          <w:rFonts w:ascii="Segoe UI" w:eastAsia="Segoe UI" w:hAnsi="Segoe UI" w:cs="Times New Roman"/>
-          <w:sz w:val="20"/>
-        </w:rPr>
-      </w:pPr>
-      <w:hyperlink r:id="rId11" w:history="1">
+        <w:t>Copy and paste your query in the HTTP action; the value just after ”key=” is your private key; the value after q= is the city. The key provided below is probably not valid anymore; you should regenerate a new key.</w:t>
+      </w:r>
+    </w:p>
+    <w:p>
+      <w:pPr>
+        <w:rPr>
+          <w:rFonts w:ascii="Segoe UI" w:eastAsia="Segoe UI" w:hAnsi="Segoe UI" w:cs="Times New Roman"/>
+          <w:sz w:val="20"/>
+        </w:rPr>
+      </w:pPr>
+      <w:hyperlink r:id="rId14" w:history="1">
         <w:r>
           <w:rPr>
             <w:rFonts w:ascii="Segoe UI" w:eastAsia="Segoe UI" w:hAnsi="Segoe UI" w:cs="Times New Roman"/>
@@ -665,6 +702,7 @@
           <w:noProof/>
           <w:sz w:val="20"/>
         </w:rPr>
+        <w:lastRenderedPageBreak/>
         <w:drawing>
           <wp:inline distT="0" distB="0" distL="0" distR="0" wp14:anchorId="6D195871" wp14:editId="0062D4D3">
             <wp:extent cx="5069790" cy="4273159"/>
@@ -681,7 +719,7 @@
                     <pic:cNvPicPr/>
                   </pic:nvPicPr>
                   <pic:blipFill>
-                    <a:blip r:embed="rId12">
+                    <a:blip r:embed="rId15">
                       <a:extLst>
                         <a:ext uri="{28A0092B-C50C-407E-A947-70E740481C1C}">
                           <a14:useLocalDpi xmlns:a14="http://schemas.microsoft.com/office/drawing/2010/main" val="0"/>
@@ -764,7 +802,7 @@
       <w:pPr>
         <w:shd w:val="clear" w:color="auto" w:fill="FFFFFE"/>
         <w:spacing w:after="0" w:line="285" w:lineRule="atLeast"/>
-        <w:ind w:left="360"/>
+        <w:ind w:left="1440"/>
         <w:rPr>
           <w:rFonts w:ascii="Consolas" w:eastAsia="Times New Roman" w:hAnsi="Consolas" w:cs="Times New Roman"/>
           <w:color w:val="000000"/>
@@ -786,7 +824,7 @@
       <w:pPr>
         <w:shd w:val="clear" w:color="auto" w:fill="FFFFFE"/>
         <w:spacing w:after="0" w:line="285" w:lineRule="atLeast"/>
-        <w:ind w:left="360"/>
+        <w:ind w:left="1440"/>
         <w:rPr>
           <w:rFonts w:ascii="Consolas" w:eastAsia="Times New Roman" w:hAnsi="Consolas" w:cs="Times New Roman"/>
           <w:color w:val="000000"/>
@@ -826,7 +864,7 @@
       <w:pPr>
         <w:shd w:val="clear" w:color="auto" w:fill="FFFFFE"/>
         <w:spacing w:after="0" w:line="285" w:lineRule="atLeast"/>
-        <w:ind w:left="360"/>
+        <w:ind w:left="1440"/>
         <w:rPr>
           <w:rFonts w:ascii="Consolas" w:eastAsia="Times New Roman" w:hAnsi="Consolas" w:cs="Times New Roman"/>
           <w:color w:val="000000"/>
@@ -884,7 +922,7 @@
       <w:pPr>
         <w:shd w:val="clear" w:color="auto" w:fill="FFFFFE"/>
         <w:spacing w:after="0" w:line="285" w:lineRule="atLeast"/>
-        <w:ind w:left="360"/>
+        <w:ind w:left="1440"/>
         <w:rPr>
           <w:rFonts w:ascii="Consolas" w:eastAsia="Times New Roman" w:hAnsi="Consolas" w:cs="Times New Roman"/>
           <w:color w:val="000000"/>
@@ -942,7 +980,7 @@
       <w:pPr>
         <w:shd w:val="clear" w:color="auto" w:fill="FFFFFE"/>
         <w:spacing w:after="0" w:line="285" w:lineRule="atLeast"/>
-        <w:ind w:left="360"/>
+        <w:ind w:left="1440"/>
         <w:rPr>
           <w:rFonts w:ascii="Consolas" w:eastAsia="Times New Roman" w:hAnsi="Consolas" w:cs="Times New Roman"/>
           <w:color w:val="000000"/>
@@ -1020,7 +1058,7 @@
       <w:pPr>
         <w:shd w:val="clear" w:color="auto" w:fill="FFFFFE"/>
         <w:spacing w:after="0" w:line="285" w:lineRule="atLeast"/>
-        <w:ind w:left="360"/>
+        <w:ind w:left="1440"/>
         <w:rPr>
           <w:rFonts w:ascii="Consolas" w:eastAsia="Times New Roman" w:hAnsi="Consolas" w:cs="Times New Roman"/>
           <w:color w:val="000000"/>
@@ -1069,7 +1107,7 @@
       <w:pPr>
         <w:shd w:val="clear" w:color="auto" w:fill="FFFFFE"/>
         <w:spacing w:after="0" w:line="285" w:lineRule="atLeast"/>
-        <w:ind w:left="360"/>
+        <w:ind w:left="1440"/>
         <w:rPr>
           <w:rFonts w:ascii="Consolas" w:eastAsia="Times New Roman" w:hAnsi="Consolas" w:cs="Times New Roman"/>
           <w:color w:val="000000"/>
@@ -1091,7 +1129,7 @@
       <w:pPr>
         <w:shd w:val="clear" w:color="auto" w:fill="FFFFFE"/>
         <w:spacing w:after="0" w:line="285" w:lineRule="atLeast"/>
-        <w:ind w:left="360"/>
+        <w:ind w:left="1440"/>
         <w:rPr>
           <w:rFonts w:ascii="Consolas" w:eastAsia="Times New Roman" w:hAnsi="Consolas" w:cs="Times New Roman"/>
           <w:color w:val="000000"/>
@@ -1131,7 +1169,7 @@
       <w:pPr>
         <w:shd w:val="clear" w:color="auto" w:fill="FFFFFE"/>
         <w:spacing w:after="0" w:line="285" w:lineRule="atLeast"/>
-        <w:ind w:left="360"/>
+        <w:ind w:left="1440"/>
         <w:rPr>
           <w:rFonts w:ascii="Consolas" w:eastAsia="Times New Roman" w:hAnsi="Consolas" w:cs="Times New Roman"/>
           <w:color w:val="000000"/>
@@ -1189,7 +1227,7 @@
       <w:pPr>
         <w:shd w:val="clear" w:color="auto" w:fill="FFFFFE"/>
         <w:spacing w:after="0" w:line="285" w:lineRule="atLeast"/>
-        <w:ind w:left="360"/>
+        <w:ind w:left="1440"/>
         <w:rPr>
           <w:rFonts w:ascii="Consolas" w:eastAsia="Times New Roman" w:hAnsi="Consolas" w:cs="Times New Roman"/>
           <w:color w:val="000000"/>
@@ -1247,22 +1285,21 @@
       <w:pPr>
         <w:shd w:val="clear" w:color="auto" w:fill="FFFFFE"/>
         <w:spacing w:after="0" w:line="285" w:lineRule="atLeast"/>
-        <w:ind w:left="360"/>
-        <w:rPr>
-          <w:rFonts w:ascii="Consolas" w:eastAsia="Times New Roman" w:hAnsi="Consolas" w:cs="Times New Roman"/>
-          <w:color w:val="000000"/>
-          <w:sz w:val="21"/>
-          <w:szCs w:val="21"/>
-        </w:rPr>
-      </w:pPr>
-      <w:r>
-        <w:rPr>
-          <w:rFonts w:ascii="Consolas" w:eastAsia="Times New Roman" w:hAnsi="Consolas" w:cs="Times New Roman"/>
-          <w:color w:val="000000"/>
-          <w:sz w:val="21"/>
-          <w:szCs w:val="21"/>
-        </w:rPr>
-        <w:lastRenderedPageBreak/>
+        <w:ind w:left="1440"/>
+        <w:rPr>
+          <w:rFonts w:ascii="Consolas" w:eastAsia="Times New Roman" w:hAnsi="Consolas" w:cs="Times New Roman"/>
+          <w:color w:val="000000"/>
+          <w:sz w:val="21"/>
+          <w:szCs w:val="21"/>
+        </w:rPr>
+      </w:pPr>
+      <w:r>
+        <w:rPr>
+          <w:rFonts w:ascii="Consolas" w:eastAsia="Times New Roman" w:hAnsi="Consolas" w:cs="Times New Roman"/>
+          <w:color w:val="000000"/>
+          <w:sz w:val="21"/>
+          <w:szCs w:val="21"/>
+        </w:rPr>
         <w:t xml:space="preserve">    </w:t>
       </w:r>
       <w:r>
@@ -1306,7 +1343,7 @@
       <w:pPr>
         <w:shd w:val="clear" w:color="auto" w:fill="FFFFFE"/>
         <w:spacing w:after="0" w:line="285" w:lineRule="atLeast"/>
-        <w:ind w:left="360"/>
+        <w:ind w:left="1440"/>
         <w:rPr>
           <w:rFonts w:ascii="Consolas" w:eastAsia="Times New Roman" w:hAnsi="Consolas" w:cs="Times New Roman"/>
           <w:color w:val="000000"/>
@@ -1384,7 +1421,7 @@
       <w:pPr>
         <w:shd w:val="clear" w:color="auto" w:fill="FFFFFE"/>
         <w:spacing w:after="0" w:line="285" w:lineRule="atLeast"/>
-        <w:ind w:left="360"/>
+        <w:ind w:left="1440"/>
         <w:rPr>
           <w:rFonts w:ascii="Consolas" w:eastAsia="Times New Roman" w:hAnsi="Consolas" w:cs="Times New Roman"/>
           <w:color w:val="000000"/>
@@ -1424,7 +1461,6 @@
         <w:t>lon</w:t>
       </w:r>
       <w:proofErr w:type="spellEnd"/>
-      <w:proofErr w:type="gramStart"/>
       <w:r>
         <w:rPr>
           <w:rFonts w:ascii="Consolas" w:eastAsia="Times New Roman" w:hAnsi="Consolas" w:cs="Times New Roman"/>
@@ -1443,18 +1479,7 @@
           <w:szCs w:val="21"/>
           <w:lang w:val="fr-BE"/>
         </w:rPr>
-        <w:t>:</w:t>
-      </w:r>
-      <w:proofErr w:type="gramEnd"/>
-      <w:r>
-        <w:rPr>
-          <w:rFonts w:ascii="Consolas" w:eastAsia="Times New Roman" w:hAnsi="Consolas" w:cs="Times New Roman"/>
-          <w:color w:val="000000"/>
-          <w:sz w:val="21"/>
-          <w:szCs w:val="21"/>
-          <w:lang w:val="fr-BE"/>
-        </w:rPr>
-        <w:t xml:space="preserve"> </w:t>
+        <w:t xml:space="preserve">: </w:t>
       </w:r>
       <w:r>
         <w:rPr>
@@ -1481,7 +1506,7 @@
       <w:pPr>
         <w:shd w:val="clear" w:color="auto" w:fill="FFFFFE"/>
         <w:spacing w:after="0" w:line="285" w:lineRule="atLeast"/>
-        <w:ind w:left="360"/>
+        <w:ind w:left="1440"/>
         <w:rPr>
           <w:rFonts w:ascii="Consolas" w:eastAsia="Times New Roman" w:hAnsi="Consolas" w:cs="Times New Roman"/>
           <w:color w:val="000000"/>
@@ -1522,7 +1547,6 @@
         <w:t>timezone_id</w:t>
       </w:r>
       <w:proofErr w:type="spellEnd"/>
-      <w:proofErr w:type="gramStart"/>
       <w:r>
         <w:rPr>
           <w:rFonts w:ascii="Consolas" w:eastAsia="Times New Roman" w:hAnsi="Consolas" w:cs="Times New Roman"/>
@@ -1541,18 +1565,7 @@
           <w:szCs w:val="21"/>
           <w:lang w:val="fr-BE"/>
         </w:rPr>
-        <w:t>:</w:t>
-      </w:r>
-      <w:proofErr w:type="gramEnd"/>
-      <w:r>
-        <w:rPr>
-          <w:rFonts w:ascii="Consolas" w:eastAsia="Times New Roman" w:hAnsi="Consolas" w:cs="Times New Roman"/>
-          <w:color w:val="000000"/>
-          <w:sz w:val="21"/>
-          <w:szCs w:val="21"/>
-          <w:lang w:val="fr-BE"/>
-        </w:rPr>
-        <w:t xml:space="preserve"> </w:t>
+        <w:t xml:space="preserve">: </w:t>
       </w:r>
       <w:r>
         <w:rPr>
@@ -1579,7 +1592,7 @@
       <w:pPr>
         <w:shd w:val="clear" w:color="auto" w:fill="FFFFFE"/>
         <w:spacing w:after="0" w:line="285" w:lineRule="atLeast"/>
-        <w:ind w:left="360"/>
+        <w:ind w:left="1440"/>
         <w:rPr>
           <w:rFonts w:ascii="Consolas" w:eastAsia="Times New Roman" w:hAnsi="Consolas" w:cs="Times New Roman"/>
           <w:color w:val="000000"/>
@@ -1658,7 +1671,7 @@
       <w:pPr>
         <w:shd w:val="clear" w:color="auto" w:fill="FFFFFE"/>
         <w:spacing w:after="0" w:line="285" w:lineRule="atLeast"/>
-        <w:ind w:left="360"/>
+        <w:ind w:left="1440"/>
         <w:rPr>
           <w:rFonts w:ascii="Consolas" w:eastAsia="Times New Roman" w:hAnsi="Consolas" w:cs="Times New Roman"/>
           <w:color w:val="000000"/>
@@ -1736,7 +1749,7 @@
       <w:pPr>
         <w:shd w:val="clear" w:color="auto" w:fill="FFFFFE"/>
         <w:spacing w:after="0" w:line="285" w:lineRule="atLeast"/>
-        <w:ind w:left="360"/>
+        <w:ind w:left="1440"/>
         <w:rPr>
           <w:rFonts w:ascii="Consolas" w:eastAsia="Times New Roman" w:hAnsi="Consolas" w:cs="Times New Roman"/>
           <w:color w:val="000000"/>
@@ -1805,21 +1818,22 @@
       <w:pPr>
         <w:shd w:val="clear" w:color="auto" w:fill="FFFFFE"/>
         <w:spacing w:after="0" w:line="285" w:lineRule="atLeast"/>
-        <w:ind w:left="360"/>
-        <w:rPr>
-          <w:rFonts w:ascii="Consolas" w:eastAsia="Times New Roman" w:hAnsi="Consolas" w:cs="Times New Roman"/>
-          <w:color w:val="000000"/>
-          <w:sz w:val="21"/>
-          <w:szCs w:val="21"/>
-        </w:rPr>
-      </w:pPr>
-      <w:r>
-        <w:rPr>
-          <w:rFonts w:ascii="Consolas" w:eastAsia="Times New Roman" w:hAnsi="Consolas" w:cs="Times New Roman"/>
-          <w:color w:val="000000"/>
-          <w:sz w:val="21"/>
-          <w:szCs w:val="21"/>
-        </w:rPr>
+        <w:ind w:left="1440"/>
+        <w:rPr>
+          <w:rFonts w:ascii="Consolas" w:eastAsia="Times New Roman" w:hAnsi="Consolas" w:cs="Times New Roman"/>
+          <w:color w:val="000000"/>
+          <w:sz w:val="21"/>
+          <w:szCs w:val="21"/>
+        </w:rPr>
+      </w:pPr>
+      <w:r>
+        <w:rPr>
+          <w:rFonts w:ascii="Consolas" w:eastAsia="Times New Roman" w:hAnsi="Consolas" w:cs="Times New Roman"/>
+          <w:color w:val="000000"/>
+          <w:sz w:val="21"/>
+          <w:szCs w:val="21"/>
+        </w:rPr>
+        <w:lastRenderedPageBreak/>
         <w:t xml:space="preserve">  },</w:t>
       </w:r>
     </w:p>
@@ -1827,7 +1841,7 @@
       <w:pPr>
         <w:shd w:val="clear" w:color="auto" w:fill="FFFFFE"/>
         <w:spacing w:after="0" w:line="285" w:lineRule="atLeast"/>
-        <w:ind w:left="360"/>
+        <w:ind w:left="1440"/>
         <w:rPr>
           <w:rFonts w:ascii="Consolas" w:eastAsia="Times New Roman" w:hAnsi="Consolas" w:cs="Times New Roman"/>
           <w:color w:val="000000"/>
@@ -1867,7 +1881,7 @@
       <w:pPr>
         <w:shd w:val="clear" w:color="auto" w:fill="FFFFFE"/>
         <w:spacing w:after="0" w:line="285" w:lineRule="atLeast"/>
-        <w:ind w:left="360"/>
+        <w:ind w:left="1440"/>
         <w:rPr>
           <w:rFonts w:ascii="Consolas" w:eastAsia="Times New Roman" w:hAnsi="Consolas" w:cs="Times New Roman"/>
           <w:color w:val="000000"/>
@@ -1945,7 +1959,7 @@
       <w:pPr>
         <w:shd w:val="clear" w:color="auto" w:fill="FFFFFE"/>
         <w:spacing w:after="0" w:line="285" w:lineRule="atLeast"/>
-        <w:ind w:left="360"/>
+        <w:ind w:left="1440"/>
         <w:rPr>
           <w:rFonts w:ascii="Consolas" w:eastAsia="Times New Roman" w:hAnsi="Consolas" w:cs="Times New Roman"/>
           <w:color w:val="000000"/>
@@ -2003,7 +2017,7 @@
       <w:pPr>
         <w:shd w:val="clear" w:color="auto" w:fill="FFFFFE"/>
         <w:spacing w:after="0" w:line="285" w:lineRule="atLeast"/>
-        <w:ind w:left="360"/>
+        <w:ind w:left="1440"/>
         <w:rPr>
           <w:rFonts w:ascii="Consolas" w:eastAsia="Times New Roman" w:hAnsi="Consolas" w:cs="Times New Roman"/>
           <w:color w:val="000000"/>
@@ -2081,7 +2095,7 @@
       <w:pPr>
         <w:shd w:val="clear" w:color="auto" w:fill="FFFFFE"/>
         <w:spacing w:after="0" w:line="285" w:lineRule="atLeast"/>
-        <w:ind w:left="360"/>
+        <w:ind w:left="1440"/>
         <w:rPr>
           <w:rFonts w:ascii="Consolas" w:eastAsia="Times New Roman" w:hAnsi="Consolas" w:cs="Times New Roman"/>
           <w:color w:val="000000"/>
@@ -2141,7 +2155,7 @@
       <w:pPr>
         <w:shd w:val="clear" w:color="auto" w:fill="FFFFFE"/>
         <w:spacing w:after="0" w:line="285" w:lineRule="atLeast"/>
-        <w:ind w:left="360"/>
+        <w:ind w:left="1440"/>
         <w:rPr>
           <w:rFonts w:ascii="Consolas" w:eastAsia="Times New Roman" w:hAnsi="Consolas" w:cs="Times New Roman"/>
           <w:color w:val="000000"/>
@@ -2172,7 +2186,7 @@
       <w:pPr>
         <w:shd w:val="clear" w:color="auto" w:fill="FFFFFE"/>
         <w:spacing w:after="0" w:line="285" w:lineRule="atLeast"/>
-        <w:ind w:left="360"/>
+        <w:ind w:left="1440"/>
         <w:rPr>
           <w:rFonts w:ascii="Consolas" w:eastAsia="Times New Roman" w:hAnsi="Consolas" w:cs="Times New Roman"/>
           <w:color w:val="000000"/>
@@ -2194,7 +2208,7 @@
       <w:pPr>
         <w:shd w:val="clear" w:color="auto" w:fill="FFFFFE"/>
         <w:spacing w:after="0" w:line="285" w:lineRule="atLeast"/>
-        <w:ind w:left="360"/>
+        <w:ind w:left="1440"/>
         <w:rPr>
           <w:rFonts w:ascii="Consolas" w:eastAsia="Times New Roman" w:hAnsi="Consolas" w:cs="Times New Roman"/>
           <w:color w:val="000000"/>
@@ -2254,7 +2268,7 @@
       <w:pPr>
         <w:shd w:val="clear" w:color="auto" w:fill="FFFFFE"/>
         <w:spacing w:after="0" w:line="285" w:lineRule="atLeast"/>
-        <w:ind w:left="360"/>
+        <w:ind w:left="1440"/>
         <w:rPr>
           <w:rFonts w:ascii="Consolas" w:eastAsia="Times New Roman" w:hAnsi="Consolas" w:cs="Times New Roman"/>
           <w:color w:val="000000"/>
@@ -2285,7 +2299,7 @@
       <w:pPr>
         <w:shd w:val="clear" w:color="auto" w:fill="FFFFFE"/>
         <w:spacing w:after="0" w:line="285" w:lineRule="atLeast"/>
-        <w:ind w:left="360"/>
+        <w:ind w:left="1440"/>
         <w:rPr>
           <w:rFonts w:ascii="Consolas" w:eastAsia="Times New Roman" w:hAnsi="Consolas" w:cs="Times New Roman"/>
           <w:color w:val="000000"/>
@@ -2307,7 +2321,7 @@
       <w:pPr>
         <w:shd w:val="clear" w:color="auto" w:fill="FFFFFE"/>
         <w:spacing w:after="0" w:line="285" w:lineRule="atLeast"/>
-        <w:ind w:left="360"/>
+        <w:ind w:left="1440"/>
         <w:rPr>
           <w:rFonts w:ascii="Consolas" w:eastAsia="Times New Roman" w:hAnsi="Consolas" w:cs="Times New Roman"/>
           <w:color w:val="000000"/>
@@ -2385,7 +2399,7 @@
       <w:pPr>
         <w:shd w:val="clear" w:color="auto" w:fill="FFFFFE"/>
         <w:spacing w:after="0" w:line="285" w:lineRule="atLeast"/>
-        <w:ind w:left="360"/>
+        <w:ind w:left="1440"/>
         <w:rPr>
           <w:rFonts w:ascii="Consolas" w:eastAsia="Times New Roman" w:hAnsi="Consolas" w:cs="Times New Roman"/>
           <w:color w:val="000000"/>
@@ -2463,7 +2477,7 @@
       <w:pPr>
         <w:shd w:val="clear" w:color="auto" w:fill="FFFFFE"/>
         <w:spacing w:after="0" w:line="285" w:lineRule="atLeast"/>
-        <w:ind w:left="360"/>
+        <w:ind w:left="1440"/>
         <w:rPr>
           <w:rFonts w:ascii="Consolas" w:eastAsia="Times New Roman" w:hAnsi="Consolas" w:cs="Times New Roman"/>
           <w:color w:val="000000"/>
@@ -2541,7 +2555,7 @@
       <w:pPr>
         <w:shd w:val="clear" w:color="auto" w:fill="FFFFFE"/>
         <w:spacing w:after="0" w:line="285" w:lineRule="atLeast"/>
-        <w:ind w:left="360"/>
+        <w:ind w:left="1440"/>
         <w:rPr>
           <w:rFonts w:ascii="Consolas" w:eastAsia="Times New Roman" w:hAnsi="Consolas" w:cs="Times New Roman"/>
           <w:color w:val="000000"/>
@@ -2599,7 +2613,7 @@
       <w:pPr>
         <w:shd w:val="clear" w:color="auto" w:fill="FFFFFE"/>
         <w:spacing w:after="0" w:line="285" w:lineRule="atLeast"/>
-        <w:ind w:left="360"/>
+        <w:ind w:left="1440"/>
         <w:rPr>
           <w:rFonts w:ascii="Consolas" w:eastAsia="Times New Roman" w:hAnsi="Consolas" w:cs="Times New Roman"/>
           <w:color w:val="000000"/>
@@ -2677,7 +2691,7 @@
       <w:pPr>
         <w:shd w:val="clear" w:color="auto" w:fill="FFFFFE"/>
         <w:spacing w:after="0" w:line="285" w:lineRule="atLeast"/>
-        <w:ind w:left="360"/>
+        <w:ind w:left="1440"/>
         <w:rPr>
           <w:rFonts w:ascii="Consolas" w:eastAsia="Times New Roman" w:hAnsi="Consolas" w:cs="Times New Roman"/>
           <w:color w:val="000000"/>
@@ -2735,7 +2749,7 @@
       <w:pPr>
         <w:shd w:val="clear" w:color="auto" w:fill="FFFFFE"/>
         <w:spacing w:after="0" w:line="285" w:lineRule="atLeast"/>
-        <w:ind w:left="360"/>
+        <w:ind w:left="1440"/>
         <w:rPr>
           <w:rFonts w:ascii="Consolas" w:eastAsia="Times New Roman" w:hAnsi="Consolas" w:cs="Times New Roman"/>
           <w:color w:val="000000"/>
@@ -2813,7 +2827,7 @@
       <w:pPr>
         <w:shd w:val="clear" w:color="auto" w:fill="FFFFFE"/>
         <w:spacing w:after="0" w:line="285" w:lineRule="atLeast"/>
-        <w:ind w:left="360"/>
+        <w:ind w:left="1440"/>
         <w:rPr>
           <w:rFonts w:ascii="Consolas" w:eastAsia="Times New Roman" w:hAnsi="Consolas" w:cs="Times New Roman"/>
           <w:color w:val="000000"/>
@@ -2891,7 +2905,7 @@
       <w:pPr>
         <w:shd w:val="clear" w:color="auto" w:fill="FFFFFE"/>
         <w:spacing w:after="0" w:line="285" w:lineRule="atLeast"/>
-        <w:ind w:left="360"/>
+        <w:ind w:left="1440"/>
         <w:rPr>
           <w:rFonts w:ascii="Consolas" w:eastAsia="Times New Roman" w:hAnsi="Consolas" w:cs="Times New Roman"/>
           <w:color w:val="000000"/>
@@ -2969,7 +2983,7 @@
       <w:pPr>
         <w:shd w:val="clear" w:color="auto" w:fill="FFFFFE"/>
         <w:spacing w:after="0" w:line="285" w:lineRule="atLeast"/>
-        <w:ind w:left="360"/>
+        <w:ind w:left="1440"/>
         <w:rPr>
           <w:rFonts w:ascii="Consolas" w:eastAsia="Times New Roman" w:hAnsi="Consolas" w:cs="Times New Roman"/>
           <w:color w:val="000000"/>
@@ -3027,7 +3041,7 @@
       <w:pPr>
         <w:shd w:val="clear" w:color="auto" w:fill="FFFFFE"/>
         <w:spacing w:after="0" w:line="285" w:lineRule="atLeast"/>
-        <w:ind w:left="360"/>
+        <w:ind w:left="1440"/>
         <w:rPr>
           <w:rFonts w:ascii="Consolas" w:eastAsia="Times New Roman" w:hAnsi="Consolas" w:cs="Times New Roman"/>
           <w:color w:val="000000"/>
@@ -3096,7 +3110,7 @@
       <w:pPr>
         <w:shd w:val="clear" w:color="auto" w:fill="FFFFFE"/>
         <w:spacing w:after="0" w:line="285" w:lineRule="atLeast"/>
-        <w:ind w:left="360"/>
+        <w:ind w:left="1440"/>
         <w:rPr>
           <w:rFonts w:ascii="Consolas" w:eastAsia="Times New Roman" w:hAnsi="Consolas" w:cs="Times New Roman"/>
           <w:color w:val="000000"/>
@@ -3118,7 +3132,7 @@
       <w:pPr>
         <w:shd w:val="clear" w:color="auto" w:fill="FFFFFE"/>
         <w:spacing w:after="0" w:line="285" w:lineRule="atLeast"/>
-        <w:ind w:left="360"/>
+        <w:ind w:left="1440"/>
         <w:rPr>
           <w:rFonts w:ascii="Consolas" w:eastAsia="Times New Roman" w:hAnsi="Consolas" w:cs="Times New Roman"/>
           <w:color w:val="000000"/>
@@ -3214,7 +3228,7 @@
                     <pic:cNvPicPr/>
                   </pic:nvPicPr>
                   <pic:blipFill>
-                    <a:blip r:embed="rId13">
+                    <a:blip r:embed="rId16">
                       <a:extLst>
                         <a:ext uri="{28A0092B-C50C-407E-A947-70E740481C1C}">
                           <a14:useLocalDpi xmlns:a14="http://schemas.microsoft.com/office/drawing/2010/main" val="0"/>
@@ -3287,6 +3301,22 @@
         </w:rPr>
         <w:t xml:space="preserve"> action that will grab the temperature, by adding a custom expression:</w:t>
       </w:r>
+      <w:r>
+        <w:rPr>
+          <w:rFonts w:ascii="Segoe UI" w:eastAsia="Segoe UI" w:hAnsi="Segoe UI" w:cs="Times New Roman"/>
+          <w:sz w:val="20"/>
+          <w:szCs w:val="20"/>
+        </w:rPr>
+        <w:t xml:space="preserve"> </w:t>
+      </w:r>
+      <w:r>
+        <w:rPr>
+          <w:rFonts w:ascii="Segoe UI" w:eastAsia="Segoe UI" w:hAnsi="Segoe UI" w:cs="Times New Roman"/>
+          <w:sz w:val="20"/>
+          <w:szCs w:val="20"/>
+        </w:rPr>
+        <w:t>body('HTTP')['current']['temperature']</w:t>
+      </w:r>
     </w:p>
     <w:p>
       <w:pPr>
@@ -3296,17 +3326,24 @@
           <w:sz w:val="20"/>
         </w:rPr>
       </w:pPr>
-      <w:r>
-        <w:rPr>
-          <w:rFonts w:ascii="Segoe UI" w:eastAsia="Segoe UI" w:hAnsi="Segoe UI" w:cs="Times New Roman"/>
+    </w:p>
+    <w:p>
+      <w:pPr>
+        <w:ind w:left="1440"/>
+        <w:rPr>
+          <w:rFonts w:ascii="Segoe UI" w:eastAsia="Segoe UI" w:hAnsi="Segoe UI" w:cs="Times New Roman"/>
+          <w:sz w:val="20"/>
+        </w:rPr>
+      </w:pPr>
+      <w:r>
+        <w:rPr>
           <w:noProof/>
-          <w:sz w:val="20"/>
         </w:rPr>
         <w:drawing>
-          <wp:inline distT="0" distB="0" distL="0" distR="0" wp14:anchorId="064AEE45" wp14:editId="03A38471">
-            <wp:extent cx="5161084" cy="2648104"/>
-            <wp:effectExtent l="0" t="0" r="1905" b="0"/>
-            <wp:docPr id="10056859" name="Picture 2128554050"/>
+          <wp:inline distT="0" distB="0" distL="0" distR="0" wp14:anchorId="410BFC19" wp14:editId="5CFB269B">
+            <wp:extent cx="3705225" cy="3280232"/>
+            <wp:effectExtent l="19050" t="19050" r="9525" b="15875"/>
+            <wp:docPr id="3" name="Picture 3"/>
             <wp:cNvGraphicFramePr>
               <a:graphicFrameLocks xmlns:a="http://schemas.openxmlformats.org/drawingml/2006/main" noChangeAspect="1"/>
             </wp:cNvGraphicFramePr>
@@ -3314,17 +3351,11 @@
               <a:graphicData uri="http://schemas.openxmlformats.org/drawingml/2006/picture">
                 <pic:pic xmlns:pic="http://schemas.openxmlformats.org/drawingml/2006/picture">
                   <pic:nvPicPr>
-                    <pic:cNvPr id="0" name="Picture 2128554050"/>
+                    <pic:cNvPr id="1" name=""/>
                     <pic:cNvPicPr/>
                   </pic:nvPicPr>
                   <pic:blipFill>
-                    <a:blip r:embed="rId14">
-                      <a:extLst>
-                        <a:ext uri="{28A0092B-C50C-407E-A947-70E740481C1C}">
-                          <a14:useLocalDpi xmlns:a14="http://schemas.microsoft.com/office/drawing/2010/main" val="0"/>
-                        </a:ext>
-                      </a:extLst>
-                    </a:blip>
+                    <a:blip r:embed="rId17"/>
                     <a:stretch>
                       <a:fillRect/>
                     </a:stretch>
@@ -3332,11 +3363,18 @@
                   <pic:spPr>
                     <a:xfrm>
                       <a:off x="0" y="0"/>
-                      <a:ext cx="5161084" cy="2648104"/>
+                      <a:ext cx="3711257" cy="3285572"/>
                     </a:xfrm>
                     <a:prstGeom prst="rect">
                       <a:avLst/>
                     </a:prstGeom>
+                    <a:ln>
+                      <a:solidFill>
+                        <a:schemeClr val="bg1">
+                          <a:lumMod val="85000"/>
+                        </a:schemeClr>
+                      </a:solidFill>
+                    </a:ln>
                   </pic:spPr>
                 </pic:pic>
               </a:graphicData>
@@ -3347,14 +3385,6 @@
     </w:p>
     <w:p>
       <w:pPr>
-        <w:rPr>
-          <w:rFonts w:ascii="Segoe UI" w:eastAsia="Segoe UI" w:hAnsi="Segoe UI" w:cs="Times New Roman"/>
-          <w:sz w:val="20"/>
-        </w:rPr>
-      </w:pPr>
-    </w:p>
-    <w:p>
-      <w:pPr>
         <w:numPr>
           <w:ilvl w:val="0"/>
           <w:numId w:val="1"/>
@@ -3372,6 +3402,7 @@
           <w:sz w:val="20"/>
           <w:szCs w:val="20"/>
         </w:rPr>
+        <w:lastRenderedPageBreak/>
         <w:t>Run the Flow and check the variable content.</w:t>
       </w:r>
     </w:p>
@@ -3388,15 +3419,18 @@
     </w:p>
     <w:p>
       <w:pPr>
-        <w:rPr>
-          <w:b/>
-          <w:bCs/>
-        </w:rPr>
-      </w:pPr>
-      <w:r>
-        <w:rPr>
-          <w:b/>
-          <w:bCs/>
+        <w:pStyle w:val="Heading3"/>
+        <w:rPr>
+          <w:rFonts w:ascii="Segoe UI" w:hAnsi="Segoe UI" w:cs="Segoe UI"/>
+          <w:sz w:val="28"/>
+          <w:szCs w:val="28"/>
+        </w:rPr>
+      </w:pPr>
+      <w:r>
+        <w:rPr>
+          <w:rFonts w:ascii="Segoe UI" w:hAnsi="Segoe UI" w:cs="Segoe UI"/>
+          <w:sz w:val="28"/>
+          <w:szCs w:val="28"/>
         </w:rPr>
         <w:t>We need your feedback</w:t>
       </w:r>
@@ -3405,7 +3439,7 @@
       <w:r>
         <w:t xml:space="preserve">Do you want to report an issue or to suggest something? We need your feedback: </w:t>
       </w:r>
-      <w:hyperlink r:id="rId15" w:history="1">
+      <w:hyperlink r:id="rId18" w:history="1">
         <w:r>
           <w:rPr>
             <w:rStyle w:val="Hyperlink"/>
@@ -3472,6 +3506,56 @@
 <w16cid:commentsIds xmlns:wpc="http://schemas.microsoft.com/office/word/2010/wordprocessingCanvas" xmlns:cx="http://schemas.microsoft.com/office/drawing/2014/chartex" xmlns:cx1="http://schemas.microsoft.com/office/drawing/2015/9/8/chartex" xmlns:cx2="http://schemas.microsoft.com/office/drawing/2015/10/21/chartex" xmlns:cx3="http://schemas.microsoft.com/office/drawing/2016/5/9/chartex" xmlns:cx4="http://schemas.microsoft.com/office/drawing/2016/5/10/chartex" xmlns:cx5="http://schemas.microsoft.com/office/drawing/2016/5/11/chartex" xmlns:cx6="http://schemas.microsoft.com/office/drawing/2016/5/12/chartex" xmlns:cx7="http://schemas.microsoft.com/office/drawing/2016/5/13/chartex" xmlns:cx8="http://schemas.microsoft.com/office/drawing/2016/5/14/chartex" xmlns:mc="http://schemas.openxmlformats.org/markup-compatibility/2006" xmlns:aink="http://schemas.microsoft.com/office/drawing/2016/ink" xmlns:am3d="http://schemas.microsoft.com/office/drawing/2017/model3d" xmlns:o="urn:schemas-microsoft-com:office:office" xmlns:r="http://schemas.openxmlformats.org/officeDocument/2006/relationships" xmlns:m="http://schemas.openxmlformats.org/officeDocument/2006/math" xmlns:v="urn:schemas-microsoft-com:vml" xmlns:wp14="http://schemas.microsoft.com/office/word/2010/wordprocessingDrawing" xmlns:wp="http://schemas.openxmlformats.org/drawingml/2006/wordprocessingDrawing" xmlns:w10="urn:schemas-microsoft-com:office:word" xmlns:w="http://schemas.openxmlformats.org/wordprocessingml/2006/main" xmlns:w14="http://schemas.microsoft.com/office/word/2010/wordml" xmlns:w15="http://schemas.microsoft.com/office/word/2012/wordml" xmlns:w16cex="http://schemas.microsoft.com/office/word/2018/wordml/cex" xmlns:w16cid="http://schemas.microsoft.com/office/word/2016/wordml/cid" xmlns:w16="http://schemas.microsoft.com/office/word/2018/wordml" xmlns:w16se="http://schemas.microsoft.com/office/word/2015/wordml/symex" xmlns:wpg="http://schemas.microsoft.com/office/word/2010/wordprocessingGroup" xmlns:wpi="http://schemas.microsoft.com/office/word/2010/wordprocessingInk" xmlns:wne="http://schemas.microsoft.com/office/word/2006/wordml" xmlns:wps="http://schemas.microsoft.com/office/word/2010/wordprocessingShape" mc:Ignorable="w14 w15 w16se w16cid w16 w16cex wp14">
   <w16cid:commentId w16cid:paraId="6C1D9B53" w16cid:durableId="213510AA"/>
 </w16cid:commentsIds>
+</file>
+
+<file path=word/endnotes.xml><?xml version="1.0" encoding="utf-8"?>
+<w:endnotes xmlns:wpc="http://schemas.microsoft.com/office/word/2010/wordprocessingCanvas" xmlns:cx="http://schemas.microsoft.com/office/drawing/2014/chartex" xmlns:cx1="http://schemas.microsoft.com/office/drawing/2015/9/8/chartex" xmlns:cx2="http://schemas.microsoft.com/office/drawing/2015/10/21/chartex" xmlns:cx3="http://schemas.microsoft.com/office/drawing/2016/5/9/chartex" xmlns:cx4="http://schemas.microsoft.com/office/drawing/2016/5/10/chartex" xmlns:cx5="http://schemas.microsoft.com/office/drawing/2016/5/11/chartex" xmlns:cx6="http://schemas.microsoft.com/office/drawing/2016/5/12/chartex" xmlns:cx7="http://schemas.microsoft.com/office/drawing/2016/5/13/chartex" xmlns:cx8="http://schemas.microsoft.com/office/drawing/2016/5/14/chartex" xmlns:mc="http://schemas.openxmlformats.org/markup-compatibility/2006" xmlns:aink="http://schemas.microsoft.com/office/drawing/2016/ink" xmlns:am3d="http://schemas.microsoft.com/office/drawing/2017/model3d" xmlns:o="urn:schemas-microsoft-com:office:office" xmlns:r="http://schemas.openxmlformats.org/officeDocument/2006/relationships" xmlns:m="http://schemas.openxmlformats.org/officeDocument/2006/math" xmlns:v="urn:schemas-microsoft-com:vml" xmlns:wp14="http://schemas.microsoft.com/office/word/2010/wordprocessingDrawing" xmlns:wp="http://schemas.openxmlformats.org/drawingml/2006/wordprocessingDrawing" xmlns:w10="urn:schemas-microsoft-com:office:word" xmlns:w="http://schemas.openxmlformats.org/wordprocessingml/2006/main" xmlns:w14="http://schemas.microsoft.com/office/word/2010/wordml" xmlns:w15="http://schemas.microsoft.com/office/word/2012/wordml" xmlns:w16cex="http://schemas.microsoft.com/office/word/2018/wordml/cex" xmlns:w16cid="http://schemas.microsoft.com/office/word/2016/wordml/cid" xmlns:w16="http://schemas.microsoft.com/office/word/2018/wordml" xmlns:w16se="http://schemas.microsoft.com/office/word/2015/wordml/symex" xmlns:wpg="http://schemas.microsoft.com/office/word/2010/wordprocessingGroup" xmlns:wpi="http://schemas.microsoft.com/office/word/2010/wordprocessingInk" xmlns:wne="http://schemas.microsoft.com/office/word/2006/wordml" xmlns:wps="http://schemas.microsoft.com/office/word/2010/wordprocessingShape" mc:Ignorable="w14 w15 w16se w16cid w16 w16cex wp14">
+  <w:endnote w:type="separator" w:id="-1">
+    <w:p>
+      <w:pPr>
+        <w:spacing w:after="0" w:line="240" w:lineRule="auto"/>
+      </w:pPr>
+      <w:r>
+        <w:separator/>
+      </w:r>
+    </w:p>
+  </w:endnote>
+  <w:endnote w:type="continuationSeparator" w:id="0">
+    <w:p>
+      <w:pPr>
+        <w:spacing w:after="0" w:line="240" w:lineRule="auto"/>
+      </w:pPr>
+      <w:r>
+        <w:continuationSeparator/>
+      </w:r>
+    </w:p>
+  </w:endnote>
+</w:endnotes>
+</file>
+
+<file path=word/footnotes.xml><?xml version="1.0" encoding="utf-8"?>
+<w:footnotes xmlns:wpc="http://schemas.microsoft.com/office/word/2010/wordprocessingCanvas" xmlns:cx="http://schemas.microsoft.com/office/drawing/2014/chartex" xmlns:cx1="http://schemas.microsoft.com/office/drawing/2015/9/8/chartex" xmlns:cx2="http://schemas.microsoft.com/office/drawing/2015/10/21/chartex" xmlns:cx3="http://schemas.microsoft.com/office/drawing/2016/5/9/chartex" xmlns:cx4="http://schemas.microsoft.com/office/drawing/2016/5/10/chartex" xmlns:cx5="http://schemas.microsoft.com/office/drawing/2016/5/11/chartex" xmlns:cx6="http://schemas.microsoft.com/office/drawing/2016/5/12/chartex" xmlns:cx7="http://schemas.microsoft.com/office/drawing/2016/5/13/chartex" xmlns:cx8="http://schemas.microsoft.com/office/drawing/2016/5/14/chartex" xmlns:mc="http://schemas.openxmlformats.org/markup-compatibility/2006" xmlns:aink="http://schemas.microsoft.com/office/drawing/2016/ink" xmlns:am3d="http://schemas.microsoft.com/office/drawing/2017/model3d" xmlns:o="urn:schemas-microsoft-com:office:office" xmlns:r="http://schemas.openxmlformats.org/officeDocument/2006/relationships" xmlns:m="http://schemas.openxmlformats.org/officeDocument/2006/math" xmlns:v="urn:schemas-microsoft-com:vml" xmlns:wp14="http://schemas.microsoft.com/office/word/2010/wordprocessingDrawing" xmlns:wp="http://schemas.openxmlformats.org/drawingml/2006/wordprocessingDrawing" xmlns:w10="urn:schemas-microsoft-com:office:word" xmlns:w="http://schemas.openxmlformats.org/wordprocessingml/2006/main" xmlns:w14="http://schemas.microsoft.com/office/word/2010/wordml" xmlns:w15="http://schemas.microsoft.com/office/word/2012/wordml" xmlns:w16cex="http://schemas.microsoft.com/office/word/2018/wordml/cex" xmlns:w16cid="http://schemas.microsoft.com/office/word/2016/wordml/cid" xmlns:w16="http://schemas.microsoft.com/office/word/2018/wordml" xmlns:w16se="http://schemas.microsoft.com/office/word/2015/wordml/symex" xmlns:wpg="http://schemas.microsoft.com/office/word/2010/wordprocessingGroup" xmlns:wpi="http://schemas.microsoft.com/office/word/2010/wordprocessingInk" xmlns:wne="http://schemas.microsoft.com/office/word/2006/wordml" xmlns:wps="http://schemas.microsoft.com/office/word/2010/wordprocessingShape" mc:Ignorable="w14 w15 w16se w16cid w16 w16cex wp14">
+  <w:footnote w:type="separator" w:id="-1">
+    <w:p>
+      <w:pPr>
+        <w:spacing w:after="0" w:line="240" w:lineRule="auto"/>
+      </w:pPr>
+      <w:r>
+        <w:separator/>
+      </w:r>
+    </w:p>
+  </w:footnote>
+  <w:footnote w:type="continuationSeparator" w:id="0">
+    <w:p>
+      <w:pPr>
+        <w:spacing w:after="0" w:line="240" w:lineRule="auto"/>
+      </w:pPr>
+      <w:r>
+        <w:continuationSeparator/>
+      </w:r>
+    </w:p>
+  </w:footnote>
+</w:footnotes>
 </file>
 
 <file path=word/numbering.xml><?xml version="1.0" encoding="utf-8"?>
@@ -3967,6 +4051,71 @@
     <w:name w:val="Normal"/>
     <w:qFormat/>
   </w:style>
+  <w:style w:type="paragraph" w:styleId="Heading1">
+    <w:name w:val="heading 1"/>
+    <w:basedOn w:val="Normal"/>
+    <w:next w:val="Normal"/>
+    <w:link w:val="Heading1Char"/>
+    <w:uiPriority w:val="9"/>
+    <w:qFormat/>
+    <w:rsid w:val="006608E3"/>
+    <w:pPr>
+      <w:keepNext/>
+      <w:keepLines/>
+      <w:spacing w:before="240" w:after="0"/>
+      <w:outlineLvl w:val="0"/>
+    </w:pPr>
+    <w:rPr>
+      <w:rFonts w:asciiTheme="majorHAnsi" w:eastAsiaTheme="majorEastAsia" w:hAnsiTheme="majorHAnsi" w:cstheme="majorBidi"/>
+      <w:color w:val="2F5496" w:themeColor="accent1" w:themeShade="BF"/>
+      <w:sz w:val="32"/>
+      <w:szCs w:val="32"/>
+    </w:rPr>
+  </w:style>
+  <w:style w:type="paragraph" w:styleId="Heading2">
+    <w:name w:val="heading 2"/>
+    <w:basedOn w:val="Normal"/>
+    <w:next w:val="Normal"/>
+    <w:link w:val="Heading2Char"/>
+    <w:uiPriority w:val="9"/>
+    <w:unhideWhenUsed/>
+    <w:qFormat/>
+    <w:rsid w:val="006608E3"/>
+    <w:pPr>
+      <w:keepNext/>
+      <w:keepLines/>
+      <w:spacing w:before="40" w:after="0"/>
+      <w:outlineLvl w:val="1"/>
+    </w:pPr>
+    <w:rPr>
+      <w:rFonts w:asciiTheme="majorHAnsi" w:eastAsiaTheme="majorEastAsia" w:hAnsiTheme="majorHAnsi" w:cstheme="majorBidi"/>
+      <w:color w:val="2F5496" w:themeColor="accent1" w:themeShade="BF"/>
+      <w:sz w:val="26"/>
+      <w:szCs w:val="26"/>
+    </w:rPr>
+  </w:style>
+  <w:style w:type="paragraph" w:styleId="Heading3">
+    <w:name w:val="heading 3"/>
+    <w:basedOn w:val="Normal"/>
+    <w:next w:val="Normal"/>
+    <w:link w:val="Heading3Char"/>
+    <w:uiPriority w:val="9"/>
+    <w:unhideWhenUsed/>
+    <w:qFormat/>
+    <w:rsid w:val="002B5136"/>
+    <w:pPr>
+      <w:keepNext/>
+      <w:keepLines/>
+      <w:spacing w:before="40" w:after="0"/>
+      <w:outlineLvl w:val="2"/>
+    </w:pPr>
+    <w:rPr>
+      <w:rFonts w:asciiTheme="majorHAnsi" w:eastAsiaTheme="majorEastAsia" w:hAnsiTheme="majorHAnsi" w:cstheme="majorBidi"/>
+      <w:color w:val="1F3763" w:themeColor="accent1" w:themeShade="7F"/>
+      <w:sz w:val="24"/>
+      <w:szCs w:val="24"/>
+    </w:rPr>
+  </w:style>
   <w:style w:type="character" w:default="1" w:styleId="DefaultParagraphFont">
     <w:name w:val="Default Paragraph Font"/>
     <w:uiPriority w:val="1"/>
@@ -4101,6 +4250,56 @@
     <w:rPr>
       <w:color w:val="0563C1" w:themeColor="hyperlink"/>
       <w:u w:val="single"/>
+    </w:rPr>
+  </w:style>
+  <w:style w:type="character" w:customStyle="1" w:styleId="Heading1Char">
+    <w:name w:val="Heading 1 Char"/>
+    <w:basedOn w:val="DefaultParagraphFont"/>
+    <w:link w:val="Heading1"/>
+    <w:uiPriority w:val="9"/>
+    <w:rsid w:val="006608E3"/>
+    <w:rPr>
+      <w:rFonts w:asciiTheme="majorHAnsi" w:eastAsiaTheme="majorEastAsia" w:hAnsiTheme="majorHAnsi" w:cstheme="majorBidi"/>
+      <w:color w:val="2F5496" w:themeColor="accent1" w:themeShade="BF"/>
+      <w:sz w:val="32"/>
+      <w:szCs w:val="32"/>
+    </w:rPr>
+  </w:style>
+  <w:style w:type="character" w:customStyle="1" w:styleId="Heading2Char">
+    <w:name w:val="Heading 2 Char"/>
+    <w:basedOn w:val="DefaultParagraphFont"/>
+    <w:link w:val="Heading2"/>
+    <w:uiPriority w:val="9"/>
+    <w:rsid w:val="006608E3"/>
+    <w:rPr>
+      <w:rFonts w:asciiTheme="majorHAnsi" w:eastAsiaTheme="majorEastAsia" w:hAnsiTheme="majorHAnsi" w:cstheme="majorBidi"/>
+      <w:color w:val="2F5496" w:themeColor="accent1" w:themeShade="BF"/>
+      <w:sz w:val="26"/>
+      <w:szCs w:val="26"/>
+    </w:rPr>
+  </w:style>
+  <w:style w:type="paragraph" w:styleId="ListParagraph">
+    <w:name w:val="List Paragraph"/>
+    <w:basedOn w:val="Normal"/>
+    <w:uiPriority w:val="34"/>
+    <w:qFormat/>
+    <w:rsid w:val="007F776E"/>
+    <w:pPr>
+      <w:ind w:left="720"/>
+      <w:contextualSpacing/>
+    </w:pPr>
+  </w:style>
+  <w:style w:type="character" w:customStyle="1" w:styleId="Heading3Char">
+    <w:name w:val="Heading 3 Char"/>
+    <w:basedOn w:val="DefaultParagraphFont"/>
+    <w:link w:val="Heading3"/>
+    <w:uiPriority w:val="9"/>
+    <w:rsid w:val="002B5136"/>
+    <w:rPr>
+      <w:rFonts w:asciiTheme="majorHAnsi" w:eastAsiaTheme="majorEastAsia" w:hAnsiTheme="majorHAnsi" w:cstheme="majorBidi"/>
+      <w:color w:val="1F3763" w:themeColor="accent1" w:themeShade="7F"/>
+      <w:sz w:val="24"/>
+      <w:szCs w:val="24"/>
     </w:rPr>
   </w:style>
 </w:styles>
